--- a/ПнП.NET/Гилимович А.Н. ПнП.NET отчет 1.docx
+++ b/ПнП.NET/Гилимович А.Н. ПнП.NET отчет 1.docx
@@ -896,23 +896,25 @@
           <w:sz w:val="28"/>
           <w:szCs w:val="28"/>
         </w:rPr>
-        <w:t>изучить классификацию типов данных и отличительные особенности синтаксических конструкций языка C# от C++;</w:t>
-      </w:r>
+        <w:t xml:space="preserve">изучить классификацию типов данных и отличительные особенности синтаксических конструкций языка C# от C++; изучить базовые типы: </w:t>
+      </w:r>
+      <w:proofErr w:type="spellStart"/>
       <w:r>
         <w:rPr>
           <w:rFonts w:ascii="Times New Roman" w:hAnsi="Times New Roman" w:cs="Times New Roman"/>
           <w:sz w:val="28"/>
           <w:szCs w:val="28"/>
         </w:rPr>
-        <w:t xml:space="preserve"> </w:t>
-      </w:r>
+        <w:t>Array</w:t>
+      </w:r>
+      <w:proofErr w:type="spellEnd"/>
       <w:r>
         <w:rPr>
           <w:rFonts w:ascii="Times New Roman" w:hAnsi="Times New Roman" w:cs="Times New Roman"/>
           <w:sz w:val="28"/>
           <w:szCs w:val="28"/>
         </w:rPr>
-        <w:t xml:space="preserve">изучить базовые типы: </w:t>
+        <w:t xml:space="preserve">, </w:t>
       </w:r>
       <w:proofErr w:type="spellStart"/>
       <w:r>
@@ -921,90 +923,382 @@
           <w:sz w:val="28"/>
           <w:szCs w:val="28"/>
         </w:rPr>
+        <w:t>String</w:t>
+      </w:r>
+      <w:proofErr w:type="spellEnd"/>
+      <w:r>
+        <w:rPr>
+          <w:rFonts w:ascii="Times New Roman" w:hAnsi="Times New Roman" w:cs="Times New Roman"/>
+          <w:sz w:val="28"/>
+          <w:szCs w:val="28"/>
+        </w:rPr>
+        <w:t xml:space="preserve">, </w:t>
+      </w:r>
+      <w:proofErr w:type="spellStart"/>
+      <w:r>
+        <w:rPr>
+          <w:rFonts w:ascii="Times New Roman" w:hAnsi="Times New Roman" w:cs="Times New Roman"/>
+          <w:sz w:val="28"/>
+          <w:szCs w:val="28"/>
+        </w:rPr>
+        <w:t>StringBuilder</w:t>
+      </w:r>
+      <w:proofErr w:type="spellEnd"/>
+      <w:r>
+        <w:rPr>
+          <w:rFonts w:ascii="Times New Roman" w:hAnsi="Times New Roman" w:cs="Times New Roman"/>
+          <w:sz w:val="28"/>
+          <w:szCs w:val="28"/>
+        </w:rPr>
+        <w:t>, а также средства стандартного ввода/вывода и возможности форматирования вывода; получить понятие о регулярных выражениях и их применении для поиска, замены и разбиения текста на синтаксические лексемы</w:t>
+      </w:r>
+      <w:r>
+        <w:rPr>
+          <w:rFonts w:ascii="Times New Roman" w:hAnsi="Times New Roman" w:cs="Times New Roman"/>
+          <w:sz w:val="28"/>
+          <w:szCs w:val="28"/>
+        </w:rPr>
+        <w:t>.</w:t>
+      </w:r>
+    </w:p>
+    <w:p>
+      <w:pPr>
+        <w:ind w:left="0" w:firstLine="0"/>
+        <w:rPr>
+          <w:rFonts w:ascii="Times New Roman" w:hAnsi="Times New Roman" w:cs="Times New Roman"/>
+          <w:sz w:val="28"/>
+          <w:szCs w:val="28"/>
+        </w:rPr>
+      </w:pPr>
+    </w:p>
+    <w:p>
+      <w:pPr>
+        <w:ind w:left="0" w:firstLine="0"/>
+        <w:rPr>
+          <w:rFonts w:ascii="Times New Roman" w:hAnsi="Times New Roman" w:cs="Times New Roman"/>
+          <w:b/>
+          <w:sz w:val="28"/>
+          <w:szCs w:val="28"/>
+        </w:rPr>
+      </w:pPr>
+      <w:r>
+        <w:rPr>
+          <w:rFonts w:ascii="Times New Roman" w:hAnsi="Times New Roman" w:cs="Times New Roman"/>
+          <w:b/>
+          <w:sz w:val="28"/>
+          <w:szCs w:val="28"/>
+        </w:rPr>
+        <w:t>Задание 1</w:t>
+      </w:r>
+    </w:p>
+    <w:p>
+      <w:pPr>
+        <w:ind w:left="0" w:firstLine="0"/>
+        <w:rPr>
+          <w:rFonts w:ascii="Times New Roman" w:hAnsi="Times New Roman" w:cs="Times New Roman"/>
+          <w:bCs/>
+          <w:sz w:val="28"/>
+          <w:szCs w:val="28"/>
+        </w:rPr>
+      </w:pPr>
+      <w:r>
+        <w:rPr>
+          <w:rFonts w:ascii="Times New Roman" w:hAnsi="Times New Roman" w:cs="Times New Roman"/>
+          <w:bCs/>
+          <w:sz w:val="28"/>
+          <w:szCs w:val="28"/>
+        </w:rPr>
+        <w:t>Проработать примеры программ 1–8, данные в теоретических сведениях. Создать на их основе программы. Получить результаты работы программ и уметь их объяснить. Внести их в отчет по работе с комментариями</w:t>
+      </w:r>
+      <w:r>
+        <w:rPr>
+          <w:rFonts w:ascii="Times New Roman" w:hAnsi="Times New Roman" w:cs="Times New Roman"/>
+          <w:bCs/>
+          <w:sz w:val="28"/>
+          <w:szCs w:val="28"/>
+        </w:rPr>
+        <w:t>.</w:t>
+      </w:r>
+    </w:p>
+    <w:p>
+      <w:pPr>
+        <w:ind w:left="0" w:firstLine="0"/>
+        <w:rPr>
+          <w:rFonts w:ascii="Times New Roman" w:hAnsi="Times New Roman" w:cs="Times New Roman"/>
+          <w:bCs/>
+          <w:sz w:val="28"/>
+          <w:szCs w:val="28"/>
+        </w:rPr>
+      </w:pPr>
+    </w:p>
+    <w:p>
+      <w:pPr>
+        <w:ind w:left="0" w:firstLine="0"/>
+        <w:rPr>
+          <w:rFonts w:ascii="Times New Roman" w:hAnsi="Times New Roman" w:cs="Times New Roman"/>
+          <w:b/>
+          <w:sz w:val="28"/>
+          <w:szCs w:val="28"/>
+        </w:rPr>
+      </w:pPr>
+      <w:r>
+        <w:rPr>
+          <w:rFonts w:ascii="Times New Roman" w:hAnsi="Times New Roman" w:cs="Times New Roman"/>
+          <w:b/>
+          <w:sz w:val="28"/>
+          <w:szCs w:val="28"/>
+        </w:rPr>
+        <w:t xml:space="preserve">Задание </w:t>
+      </w:r>
+      <w:r>
+        <w:rPr>
+          <w:rFonts w:ascii="Times New Roman" w:hAnsi="Times New Roman" w:cs="Times New Roman"/>
+          <w:b/>
+          <w:sz w:val="28"/>
+          <w:szCs w:val="28"/>
+        </w:rPr>
+        <w:t>2</w:t>
+      </w:r>
+    </w:p>
+    <w:p>
+      <w:pPr>
+        <w:ind w:left="0" w:firstLine="0"/>
+        <w:rPr>
+          <w:rFonts w:ascii="Times New Roman" w:hAnsi="Times New Roman" w:cs="Times New Roman"/>
+          <w:bCs/>
+          <w:sz w:val="28"/>
+          <w:szCs w:val="28"/>
+        </w:rPr>
+      </w:pPr>
+      <w:r>
+        <w:rPr>
+          <w:rFonts w:ascii="Times New Roman" w:hAnsi="Times New Roman" w:cs="Times New Roman"/>
+          <w:bCs/>
+          <w:sz w:val="28"/>
+          <w:szCs w:val="28"/>
+        </w:rPr>
+        <w:t>Точки на плоскости заданы координатами х и у, которые хранятся в двумерном массиве. Найти пару самых удаленных друг от друга точек.</w:t>
+      </w:r>
+    </w:p>
+    <w:p>
+      <w:pPr>
+        <w:ind w:left="0" w:firstLine="0"/>
+        <w:rPr>
+          <w:rFonts w:ascii="Times New Roman" w:hAnsi="Times New Roman" w:cs="Times New Roman"/>
+          <w:bCs/>
+          <w:sz w:val="28"/>
+          <w:szCs w:val="28"/>
+        </w:rPr>
+      </w:pPr>
+    </w:p>
+    <w:p>
+      <w:pPr>
+        <w:ind w:left="0" w:firstLine="0"/>
+        <w:rPr>
+          <w:rFonts w:ascii="Times New Roman" w:hAnsi="Times New Roman" w:cs="Times New Roman"/>
+          <w:b/>
+          <w:sz w:val="28"/>
+          <w:szCs w:val="28"/>
+        </w:rPr>
+      </w:pPr>
+      <w:r>
+        <w:rPr>
+          <w:rFonts w:ascii="Times New Roman" w:hAnsi="Times New Roman" w:cs="Times New Roman"/>
+          <w:b/>
+          <w:sz w:val="28"/>
+          <w:szCs w:val="28"/>
+        </w:rPr>
+        <w:t xml:space="preserve">Задание </w:t>
+      </w:r>
+      <w:r>
+        <w:rPr>
+          <w:rFonts w:ascii="Times New Roman" w:hAnsi="Times New Roman" w:cs="Times New Roman"/>
+          <w:b/>
+          <w:sz w:val="28"/>
+          <w:szCs w:val="28"/>
+        </w:rPr>
+        <w:t>3</w:t>
+      </w:r>
+    </w:p>
+    <w:p>
+      <w:pPr>
+        <w:ind w:left="0" w:firstLine="0"/>
+        <w:rPr>
+          <w:rFonts w:ascii="Times New Roman" w:hAnsi="Times New Roman" w:cs="Times New Roman"/>
+          <w:bCs/>
+          <w:sz w:val="28"/>
+          <w:szCs w:val="28"/>
+        </w:rPr>
+      </w:pPr>
+      <w:r>
+        <w:rPr>
+          <w:rFonts w:ascii="Times New Roman" w:hAnsi="Times New Roman" w:cs="Times New Roman"/>
+          <w:bCs/>
+          <w:sz w:val="28"/>
+          <w:szCs w:val="28"/>
+        </w:rPr>
+        <w:t xml:space="preserve">Текстовые сообщения часто печатаются строчными буквами, но многие сотовые телефоны имеют встроенные средства преобразования строчной буквы в прописную после символа пунктуации, как точка или знак вопроса. Составить программу, которая будет вводить сообщение в переменную </w:t>
+      </w:r>
+      <w:proofErr w:type="spellStart"/>
+      <w:r>
+        <w:rPr>
+          <w:rFonts w:ascii="Times New Roman" w:hAnsi="Times New Roman" w:cs="Times New Roman"/>
+          <w:bCs/>
+          <w:sz w:val="28"/>
+          <w:szCs w:val="28"/>
+        </w:rPr>
+        <w:t>String</w:t>
+      </w:r>
+      <w:proofErr w:type="spellEnd"/>
+      <w:r>
+        <w:rPr>
+          <w:rFonts w:ascii="Times New Roman" w:hAnsi="Times New Roman" w:cs="Times New Roman"/>
+          <w:bCs/>
+          <w:sz w:val="28"/>
+          <w:szCs w:val="28"/>
+        </w:rPr>
+        <w:t xml:space="preserve"> (на одной строке), а затем обрабатывать его с получением новой строки с прописными буквами в соответствующих местах</w:t>
+      </w:r>
+      <w:r>
+        <w:rPr>
+          <w:rFonts w:ascii="Times New Roman" w:hAnsi="Times New Roman" w:cs="Times New Roman"/>
+          <w:bCs/>
+          <w:sz w:val="28"/>
+          <w:szCs w:val="28"/>
+        </w:rPr>
+        <w:t>.</w:t>
+      </w:r>
+    </w:p>
+    <w:p>
+      <w:pPr>
+        <w:ind w:left="0" w:firstLine="0"/>
+        <w:rPr>
+          <w:rFonts w:ascii="Times New Roman" w:hAnsi="Times New Roman" w:cs="Times New Roman"/>
+          <w:bCs/>
+          <w:sz w:val="28"/>
+          <w:szCs w:val="28"/>
+        </w:rPr>
+      </w:pPr>
+    </w:p>
+    <w:p>
+      <w:pPr>
+        <w:ind w:left="0" w:firstLine="0"/>
+        <w:jc w:val="center"/>
+        <w:rPr>
+          <w:rFonts w:ascii="Times New Roman" w:hAnsi="Times New Roman" w:cs="Times New Roman"/>
+          <w:b/>
+          <w:sz w:val="28"/>
+        </w:rPr>
+      </w:pPr>
+      <w:r>
+        <w:rPr>
+          <w:rFonts w:ascii="Times New Roman" w:hAnsi="Times New Roman" w:cs="Times New Roman"/>
+          <w:b/>
+          <w:sz w:val="28"/>
+        </w:rPr>
+        <w:t>Ход работы</w:t>
+      </w:r>
+    </w:p>
+    <w:p>
+      <w:pPr>
+        <w:ind w:left="0" w:firstLine="0"/>
+        <w:rPr>
+          <w:rFonts w:ascii="Times New Roman" w:hAnsi="Times New Roman" w:cs="Times New Roman"/>
+          <w:b/>
+          <w:sz w:val="28"/>
+        </w:rPr>
+      </w:pPr>
+    </w:p>
+    <w:p>
+      <w:pPr>
+        <w:ind w:left="0" w:firstLine="0"/>
+        <w:rPr>
+          <w:rFonts w:ascii="Times New Roman" w:hAnsi="Times New Roman" w:cs="Times New Roman"/>
+          <w:sz w:val="28"/>
+        </w:rPr>
+      </w:pPr>
+      <w:r>
+        <w:rPr>
+          <w:rFonts w:ascii="Times New Roman" w:hAnsi="Times New Roman" w:cs="Times New Roman"/>
+          <w:sz w:val="28"/>
+        </w:rPr>
+        <w:t xml:space="preserve">Изучив </w:t>
+      </w:r>
+      <w:proofErr w:type="spellStart"/>
+      <w:r>
+        <w:rPr>
+          <w:rFonts w:ascii="Times New Roman" w:hAnsi="Times New Roman" w:cs="Times New Roman"/>
+          <w:sz w:val="28"/>
+        </w:rPr>
+        <w:t>теоритический</w:t>
+      </w:r>
+      <w:proofErr w:type="spellEnd"/>
+      <w:r>
+        <w:rPr>
+          <w:rFonts w:ascii="Times New Roman" w:hAnsi="Times New Roman" w:cs="Times New Roman"/>
+          <w:sz w:val="28"/>
+        </w:rPr>
+        <w:t xml:space="preserve"> материал</w:t>
+      </w:r>
+      <w:r>
+        <w:rPr>
+          <w:rFonts w:ascii="Times New Roman" w:hAnsi="Times New Roman" w:cs="Times New Roman"/>
+          <w:sz w:val="28"/>
+        </w:rPr>
+        <w:t>,</w:t>
+      </w:r>
+      <w:r>
+        <w:rPr>
+          <w:rFonts w:ascii="Times New Roman" w:hAnsi="Times New Roman" w:cs="Times New Roman"/>
+          <w:sz w:val="28"/>
+        </w:rPr>
+        <w:t xml:space="preserve"> преступил к выполнению заданий.</w:t>
+      </w:r>
+    </w:p>
+    <w:p>
+      <w:pPr>
+        <w:spacing w:after="120"/>
+        <w:ind w:left="0" w:firstLine="0"/>
+        <w:rPr>
+          <w:rFonts w:ascii="Times New Roman" w:hAnsi="Times New Roman" w:cs="Times New Roman"/>
+          <w:sz w:val="28"/>
+        </w:rPr>
+      </w:pPr>
+      <w:r>
+        <w:rPr>
+          <w:rFonts w:ascii="Times New Roman" w:hAnsi="Times New Roman" w:cs="Times New Roman"/>
+          <w:sz w:val="28"/>
+        </w:rPr>
+        <w:t xml:space="preserve">В ходе </w:t>
+      </w:r>
+      <w:proofErr w:type="spellStart"/>
+      <w:r>
+        <w:rPr>
+          <w:rFonts w:ascii="Times New Roman" w:hAnsi="Times New Roman" w:cs="Times New Roman"/>
+          <w:sz w:val="28"/>
+        </w:rPr>
+        <w:t>методичеких</w:t>
+      </w:r>
+      <w:proofErr w:type="spellEnd"/>
+      <w:r>
+        <w:rPr>
+          <w:rFonts w:ascii="Times New Roman" w:hAnsi="Times New Roman" w:cs="Times New Roman"/>
+          <w:sz w:val="28"/>
+        </w:rPr>
+        <w:t xml:space="preserve"> указаний встречались примеры, которые нужно проработать. Суть первого примера состоялась показать применение методов класса </w:t>
+      </w:r>
+      <w:r>
+        <w:rPr>
+          <w:rFonts w:ascii="Times New Roman" w:hAnsi="Times New Roman" w:cs="Times New Roman"/>
+          <w:sz w:val="28"/>
+          <w:lang w:val="en-US"/>
+        </w:rPr>
         <w:t>Array</w:t>
       </w:r>
-      <w:proofErr w:type="spellEnd"/>
-      <w:r>
-        <w:rPr>
-          <w:rFonts w:ascii="Times New Roman" w:hAnsi="Times New Roman" w:cs="Times New Roman"/>
-          <w:sz w:val="28"/>
-          <w:szCs w:val="28"/>
-        </w:rPr>
-        <w:t xml:space="preserve">, </w:t>
-      </w:r>
-      <w:proofErr w:type="spellStart"/>
-      <w:r>
-        <w:rPr>
-          <w:rFonts w:ascii="Times New Roman" w:hAnsi="Times New Roman" w:cs="Times New Roman"/>
-          <w:sz w:val="28"/>
-          <w:szCs w:val="28"/>
-        </w:rPr>
-        <w:t>String</w:t>
-      </w:r>
-      <w:proofErr w:type="spellEnd"/>
-      <w:r>
-        <w:rPr>
-          <w:rFonts w:ascii="Times New Roman" w:hAnsi="Times New Roman" w:cs="Times New Roman"/>
-          <w:sz w:val="28"/>
-          <w:szCs w:val="28"/>
-        </w:rPr>
-        <w:t xml:space="preserve">, </w:t>
-      </w:r>
-      <w:proofErr w:type="spellStart"/>
-      <w:r>
-        <w:rPr>
-          <w:rFonts w:ascii="Times New Roman" w:hAnsi="Times New Roman" w:cs="Times New Roman"/>
-          <w:sz w:val="28"/>
-          <w:szCs w:val="28"/>
-        </w:rPr>
-        <w:t>StringBuilder</w:t>
-      </w:r>
-      <w:proofErr w:type="spellEnd"/>
-      <w:r>
-        <w:rPr>
-          <w:rFonts w:ascii="Times New Roman" w:hAnsi="Times New Roman" w:cs="Times New Roman"/>
-          <w:sz w:val="28"/>
-          <w:szCs w:val="28"/>
-        </w:rPr>
-        <w:t>, а также средства стандартного ввода/вывода и возможности форматирования вывода;</w:t>
-      </w:r>
-      <w:r>
-        <w:rPr>
-          <w:rFonts w:ascii="Times New Roman" w:hAnsi="Times New Roman" w:cs="Times New Roman"/>
-          <w:sz w:val="28"/>
-          <w:szCs w:val="28"/>
-        </w:rPr>
-        <w:t xml:space="preserve"> </w:t>
-      </w:r>
-      <w:r>
-        <w:rPr>
-          <w:rFonts w:ascii="Times New Roman" w:hAnsi="Times New Roman" w:cs="Times New Roman"/>
-          <w:sz w:val="28"/>
-          <w:szCs w:val="28"/>
-        </w:rPr>
-        <w:t>получить понятие о регулярных выражениях и их применении</w:t>
-      </w:r>
-      <w:r>
-        <w:rPr>
-          <w:rFonts w:ascii="Times New Roman" w:hAnsi="Times New Roman" w:cs="Times New Roman"/>
-          <w:sz w:val="28"/>
-          <w:szCs w:val="28"/>
-        </w:rPr>
-        <w:t xml:space="preserve"> </w:t>
-      </w:r>
-      <w:r>
-        <w:rPr>
-          <w:rFonts w:ascii="Times New Roman" w:hAnsi="Times New Roman" w:cs="Times New Roman"/>
-          <w:sz w:val="28"/>
-          <w:szCs w:val="28"/>
-        </w:rPr>
-        <w:t>для поиска, замены и разбиения текста на синтаксические лексемы</w:t>
-      </w:r>
-      <w:r>
-        <w:rPr>
-          <w:rFonts w:ascii="Times New Roman" w:hAnsi="Times New Roman" w:cs="Times New Roman"/>
-          <w:sz w:val="28"/>
-          <w:szCs w:val="28"/>
+      <w:r>
+        <w:rPr>
+          <w:rFonts w:ascii="Times New Roman" w:hAnsi="Times New Roman" w:cs="Times New Roman"/>
+          <w:sz w:val="28"/>
         </w:rPr>
         <w:t>.</w:t>
       </w:r>
@@ -1015,457 +1309,23 @@
         <w:rPr>
           <w:rFonts w:ascii="Times New Roman" w:hAnsi="Times New Roman" w:cs="Times New Roman"/>
           <w:sz w:val="28"/>
-          <w:szCs w:val="28"/>
-        </w:rPr>
-      </w:pPr>
-    </w:p>
-    <w:p>
-      <w:pPr>
-        <w:ind w:left="0" w:firstLine="0"/>
+        </w:rPr>
+      </w:pPr>
+      <w:r>
         <w:rPr>
           <w:rFonts w:ascii="Times New Roman" w:hAnsi="Times New Roman" w:cs="Times New Roman"/>
           <w:b/>
-          <w:sz w:val="28"/>
-          <w:szCs w:val="28"/>
-        </w:rPr>
-      </w:pPr>
+          <w:bCs/>
+          <w:sz w:val="28"/>
+        </w:rPr>
+        <w:t>Листинг</w:t>
+      </w:r>
       <w:r>
         <w:rPr>
           <w:rFonts w:ascii="Times New Roman" w:hAnsi="Times New Roman" w:cs="Times New Roman"/>
           <w:b/>
-          <w:sz w:val="28"/>
-          <w:szCs w:val="28"/>
-        </w:rPr>
-        <w:t>Задание 1</w:t>
-      </w:r>
-    </w:p>
-    <w:p>
-      <w:pPr>
-        <w:ind w:left="0" w:firstLine="0"/>
-        <w:rPr>
-          <w:rFonts w:ascii="Times New Roman" w:hAnsi="Times New Roman" w:cs="Times New Roman"/>
-          <w:bCs/>
-          <w:sz w:val="28"/>
-          <w:szCs w:val="28"/>
-        </w:rPr>
-      </w:pPr>
-      <w:r>
-        <w:rPr>
-          <w:rFonts w:ascii="Times New Roman" w:hAnsi="Times New Roman" w:cs="Times New Roman"/>
-          <w:bCs/>
-          <w:sz w:val="28"/>
-          <w:szCs w:val="28"/>
-        </w:rPr>
-        <w:t>Проработать примеры программ 1–8, данные в теоретических</w:t>
-      </w:r>
-      <w:r>
-        <w:rPr>
-          <w:rFonts w:ascii="Times New Roman" w:hAnsi="Times New Roman" w:cs="Times New Roman"/>
-          <w:bCs/>
-          <w:sz w:val="28"/>
-          <w:szCs w:val="28"/>
-        </w:rPr>
-        <w:t xml:space="preserve"> </w:t>
-      </w:r>
-      <w:r>
-        <w:rPr>
-          <w:rFonts w:ascii="Times New Roman" w:hAnsi="Times New Roman" w:cs="Times New Roman"/>
-          <w:bCs/>
-          <w:sz w:val="28"/>
-          <w:szCs w:val="28"/>
-        </w:rPr>
-        <w:t>сведениях. Создать на их основе программы. Получить результаты работы программ и уметь их объяснить. Внести их в отчет по работе с</w:t>
-      </w:r>
-      <w:r>
-        <w:rPr>
-          <w:rFonts w:ascii="Times New Roman" w:hAnsi="Times New Roman" w:cs="Times New Roman"/>
-          <w:bCs/>
-          <w:sz w:val="28"/>
-          <w:szCs w:val="28"/>
-        </w:rPr>
-        <w:t xml:space="preserve"> </w:t>
-      </w:r>
-      <w:r>
-        <w:rPr>
-          <w:rFonts w:ascii="Times New Roman" w:hAnsi="Times New Roman" w:cs="Times New Roman"/>
-          <w:bCs/>
-          <w:sz w:val="28"/>
-          <w:szCs w:val="28"/>
-        </w:rPr>
-        <w:t>комментариями</w:t>
-      </w:r>
-      <w:r>
-        <w:rPr>
-          <w:rFonts w:ascii="Times New Roman" w:hAnsi="Times New Roman" w:cs="Times New Roman"/>
-          <w:bCs/>
-          <w:sz w:val="28"/>
-          <w:szCs w:val="28"/>
-        </w:rPr>
-        <w:t>.</w:t>
-      </w:r>
-    </w:p>
-    <w:p>
-      <w:pPr>
-        <w:ind w:left="0" w:firstLine="0"/>
-        <w:rPr>
-          <w:rFonts w:ascii="Times New Roman" w:hAnsi="Times New Roman" w:cs="Times New Roman"/>
-          <w:bCs/>
-          <w:sz w:val="28"/>
-          <w:szCs w:val="28"/>
-        </w:rPr>
-      </w:pPr>
-    </w:p>
-    <w:p>
-      <w:pPr>
-        <w:ind w:left="0" w:firstLine="0"/>
-        <w:rPr>
-          <w:rFonts w:ascii="Times New Roman" w:hAnsi="Times New Roman" w:cs="Times New Roman"/>
-          <w:b/>
-          <w:sz w:val="28"/>
-          <w:szCs w:val="28"/>
-        </w:rPr>
-      </w:pPr>
-      <w:r>
-        <w:rPr>
-          <w:rFonts w:ascii="Times New Roman" w:hAnsi="Times New Roman" w:cs="Times New Roman"/>
-          <w:b/>
-          <w:sz w:val="28"/>
-          <w:szCs w:val="28"/>
-        </w:rPr>
-        <w:t xml:space="preserve">Задание </w:t>
-      </w:r>
-      <w:r>
-        <w:rPr>
-          <w:rFonts w:ascii="Times New Roman" w:hAnsi="Times New Roman" w:cs="Times New Roman"/>
-          <w:b/>
-          <w:sz w:val="28"/>
-          <w:szCs w:val="28"/>
-        </w:rPr>
-        <w:t>2</w:t>
-      </w:r>
-    </w:p>
-    <w:p>
-      <w:pPr>
-        <w:ind w:left="0" w:firstLine="0"/>
-        <w:rPr>
-          <w:rFonts w:ascii="Times New Roman" w:hAnsi="Times New Roman" w:cs="Times New Roman"/>
-          <w:bCs/>
-          <w:sz w:val="28"/>
-          <w:szCs w:val="28"/>
-        </w:rPr>
-      </w:pPr>
-      <w:r>
-        <w:rPr>
-          <w:rFonts w:ascii="Times New Roman" w:hAnsi="Times New Roman" w:cs="Times New Roman"/>
-          <w:bCs/>
-          <w:sz w:val="28"/>
-          <w:szCs w:val="28"/>
-        </w:rPr>
-        <w:t>Точки на плоскости заданы координатами х и у, которые хранятся в двумерном массиве. Найти пару самых удаленных друг от друга точек.</w:t>
-      </w:r>
-    </w:p>
-    <w:p>
-      <w:pPr>
-        <w:ind w:left="0" w:firstLine="0"/>
-        <w:rPr>
-          <w:rFonts w:ascii="Times New Roman" w:hAnsi="Times New Roman" w:cs="Times New Roman"/>
-          <w:bCs/>
-          <w:sz w:val="28"/>
-          <w:szCs w:val="28"/>
-        </w:rPr>
-      </w:pPr>
-    </w:p>
-    <w:p>
-      <w:pPr>
-        <w:ind w:left="0" w:firstLine="0"/>
-        <w:rPr>
-          <w:rFonts w:ascii="Times New Roman" w:hAnsi="Times New Roman" w:cs="Times New Roman"/>
-          <w:b/>
-          <w:sz w:val="28"/>
-          <w:szCs w:val="28"/>
-        </w:rPr>
-      </w:pPr>
-      <w:r>
-        <w:rPr>
-          <w:rFonts w:ascii="Times New Roman" w:hAnsi="Times New Roman" w:cs="Times New Roman"/>
-          <w:b/>
-          <w:sz w:val="28"/>
-          <w:szCs w:val="28"/>
-        </w:rPr>
-        <w:t xml:space="preserve">Задание </w:t>
-      </w:r>
-      <w:r>
-        <w:rPr>
-          <w:rFonts w:ascii="Times New Roman" w:hAnsi="Times New Roman" w:cs="Times New Roman"/>
-          <w:b/>
-          <w:sz w:val="28"/>
-          <w:szCs w:val="28"/>
-        </w:rPr>
-        <w:t>3</w:t>
-      </w:r>
-    </w:p>
-    <w:p>
-      <w:pPr>
-        <w:ind w:left="0" w:firstLine="0"/>
-        <w:rPr>
-          <w:rFonts w:ascii="Times New Roman" w:hAnsi="Times New Roman" w:cs="Times New Roman"/>
-          <w:bCs/>
-          <w:sz w:val="28"/>
-          <w:szCs w:val="28"/>
-        </w:rPr>
-      </w:pPr>
-      <w:r>
-        <w:rPr>
-          <w:rFonts w:ascii="Times New Roman" w:hAnsi="Times New Roman" w:cs="Times New Roman"/>
-          <w:bCs/>
-          <w:sz w:val="28"/>
-          <w:szCs w:val="28"/>
-        </w:rPr>
-        <w:t>Текстовые сообщения часто печатаются строчными буквами,</w:t>
-      </w:r>
-      <w:r>
-        <w:rPr>
-          <w:rFonts w:ascii="Times New Roman" w:hAnsi="Times New Roman" w:cs="Times New Roman"/>
-          <w:bCs/>
-          <w:sz w:val="28"/>
-          <w:szCs w:val="28"/>
-        </w:rPr>
-        <w:t xml:space="preserve"> </w:t>
-      </w:r>
-      <w:r>
-        <w:rPr>
-          <w:rFonts w:ascii="Times New Roman" w:hAnsi="Times New Roman" w:cs="Times New Roman"/>
-          <w:bCs/>
-          <w:sz w:val="28"/>
-          <w:szCs w:val="28"/>
-        </w:rPr>
-        <w:t>но многие сотовые телефоны имеют встроенные средства преобразования строчной буквы в прописную после символа пунктуации, как</w:t>
-      </w:r>
-      <w:r>
-        <w:rPr>
-          <w:rFonts w:ascii="Times New Roman" w:hAnsi="Times New Roman" w:cs="Times New Roman"/>
-          <w:bCs/>
-          <w:sz w:val="28"/>
-          <w:szCs w:val="28"/>
-        </w:rPr>
-        <w:t xml:space="preserve"> </w:t>
-      </w:r>
-      <w:r>
-        <w:rPr>
-          <w:rFonts w:ascii="Times New Roman" w:hAnsi="Times New Roman" w:cs="Times New Roman"/>
-          <w:bCs/>
-          <w:sz w:val="28"/>
-          <w:szCs w:val="28"/>
-        </w:rPr>
-        <w:t>точка или знак вопроса. Составить программу, которая будет вводить</w:t>
-      </w:r>
-      <w:r>
-        <w:rPr>
-          <w:rFonts w:ascii="Times New Roman" w:hAnsi="Times New Roman" w:cs="Times New Roman"/>
-          <w:bCs/>
-          <w:sz w:val="28"/>
-          <w:szCs w:val="28"/>
-        </w:rPr>
-        <w:t xml:space="preserve"> </w:t>
-      </w:r>
-      <w:r>
-        <w:rPr>
-          <w:rFonts w:ascii="Times New Roman" w:hAnsi="Times New Roman" w:cs="Times New Roman"/>
-          <w:bCs/>
-          <w:sz w:val="28"/>
-          <w:szCs w:val="28"/>
-        </w:rPr>
-        <w:t xml:space="preserve">сообщение в переменную </w:t>
-      </w:r>
-      <w:proofErr w:type="spellStart"/>
-      <w:r>
-        <w:rPr>
-          <w:rFonts w:ascii="Times New Roman" w:hAnsi="Times New Roman" w:cs="Times New Roman"/>
-          <w:bCs/>
-          <w:sz w:val="28"/>
-          <w:szCs w:val="28"/>
-        </w:rPr>
-        <w:t>String</w:t>
-      </w:r>
-      <w:proofErr w:type="spellEnd"/>
-      <w:r>
-        <w:rPr>
-          <w:rFonts w:ascii="Times New Roman" w:hAnsi="Times New Roman" w:cs="Times New Roman"/>
-          <w:bCs/>
-          <w:sz w:val="28"/>
-          <w:szCs w:val="28"/>
-        </w:rPr>
-        <w:t xml:space="preserve"> (на одной строке), а затем обрабатывать его с получением новой строки с прописными буквами в соответствующих местах</w:t>
-      </w:r>
-      <w:r>
-        <w:rPr>
-          <w:rFonts w:ascii="Times New Roman" w:hAnsi="Times New Roman" w:cs="Times New Roman"/>
-          <w:bCs/>
-          <w:sz w:val="28"/>
-          <w:szCs w:val="28"/>
-        </w:rPr>
-        <w:t>.</w:t>
-      </w:r>
-    </w:p>
-    <w:p>
-      <w:pPr>
-        <w:ind w:left="0" w:firstLine="0"/>
-        <w:rPr>
-          <w:rFonts w:ascii="Times New Roman" w:hAnsi="Times New Roman" w:cs="Times New Roman"/>
-          <w:bCs/>
-          <w:sz w:val="28"/>
-          <w:szCs w:val="28"/>
-        </w:rPr>
-      </w:pPr>
-    </w:p>
-    <w:p>
-      <w:pPr>
-        <w:ind w:left="0" w:firstLine="0"/>
-        <w:jc w:val="center"/>
-        <w:rPr>
-          <w:rFonts w:ascii="Times New Roman" w:hAnsi="Times New Roman" w:cs="Times New Roman"/>
-          <w:b/>
-          <w:sz w:val="28"/>
-        </w:rPr>
-      </w:pPr>
-      <w:r>
-        <w:rPr>
-          <w:rFonts w:ascii="Times New Roman" w:hAnsi="Times New Roman" w:cs="Times New Roman"/>
-          <w:b/>
-          <w:sz w:val="28"/>
-        </w:rPr>
-        <w:t>Ход работы</w:t>
-      </w:r>
-    </w:p>
-    <w:p>
-      <w:pPr>
-        <w:ind w:left="0" w:firstLine="0"/>
-        <w:rPr>
-          <w:rFonts w:ascii="Times New Roman" w:hAnsi="Times New Roman" w:cs="Times New Roman"/>
-          <w:b/>
-          <w:sz w:val="28"/>
-        </w:rPr>
-      </w:pPr>
-    </w:p>
-    <w:p>
-      <w:pPr>
-        <w:ind w:left="0" w:firstLine="0"/>
-        <w:rPr>
-          <w:rFonts w:ascii="Times New Roman" w:hAnsi="Times New Roman" w:cs="Times New Roman"/>
-          <w:sz w:val="28"/>
-        </w:rPr>
-      </w:pPr>
-      <w:r>
-        <w:rPr>
-          <w:rFonts w:ascii="Times New Roman" w:hAnsi="Times New Roman" w:cs="Times New Roman"/>
-          <w:sz w:val="28"/>
-        </w:rPr>
-        <w:t xml:space="preserve">Изучив </w:t>
-      </w:r>
-      <w:proofErr w:type="spellStart"/>
-      <w:r>
-        <w:rPr>
-          <w:rFonts w:ascii="Times New Roman" w:hAnsi="Times New Roman" w:cs="Times New Roman"/>
-          <w:sz w:val="28"/>
-        </w:rPr>
-        <w:t>теоритический</w:t>
-      </w:r>
-      <w:proofErr w:type="spellEnd"/>
-      <w:r>
-        <w:rPr>
-          <w:rFonts w:ascii="Times New Roman" w:hAnsi="Times New Roman" w:cs="Times New Roman"/>
-          <w:sz w:val="28"/>
-        </w:rPr>
-        <w:t xml:space="preserve"> материал</w:t>
-      </w:r>
-      <w:r>
-        <w:rPr>
-          <w:rFonts w:ascii="Times New Roman" w:hAnsi="Times New Roman" w:cs="Times New Roman"/>
-          <w:sz w:val="28"/>
-        </w:rPr>
-        <w:t>,</w:t>
-      </w:r>
-      <w:r>
-        <w:rPr>
-          <w:rFonts w:ascii="Times New Roman" w:hAnsi="Times New Roman" w:cs="Times New Roman"/>
-          <w:sz w:val="28"/>
-        </w:rPr>
-        <w:t xml:space="preserve"> преступил к выполнению заданий.</w:t>
-      </w:r>
-    </w:p>
-    <w:p>
-      <w:pPr>
-        <w:spacing w:after="120"/>
-        <w:ind w:left="0" w:firstLine="0"/>
-        <w:rPr>
-          <w:rFonts w:ascii="Times New Roman" w:hAnsi="Times New Roman" w:cs="Times New Roman"/>
-          <w:sz w:val="28"/>
-        </w:rPr>
-      </w:pPr>
-      <w:r>
-        <w:rPr>
-          <w:rFonts w:ascii="Times New Roman" w:hAnsi="Times New Roman" w:cs="Times New Roman"/>
-          <w:sz w:val="28"/>
-        </w:rPr>
-        <w:t xml:space="preserve">В ходе </w:t>
-      </w:r>
-      <w:proofErr w:type="spellStart"/>
-      <w:r>
-        <w:rPr>
-          <w:rFonts w:ascii="Times New Roman" w:hAnsi="Times New Roman" w:cs="Times New Roman"/>
-          <w:sz w:val="28"/>
-        </w:rPr>
-        <w:t>методичеких</w:t>
-      </w:r>
-      <w:proofErr w:type="spellEnd"/>
-      <w:r>
-        <w:rPr>
-          <w:rFonts w:ascii="Times New Roman" w:hAnsi="Times New Roman" w:cs="Times New Roman"/>
-          <w:sz w:val="28"/>
-        </w:rPr>
-        <w:t xml:space="preserve"> указаний встречались примеры, которые нужно проработать. Суть первого примера состоялась показать применение методов класса </w:t>
-      </w:r>
-      <w:r>
-        <w:rPr>
-          <w:rFonts w:ascii="Times New Roman" w:hAnsi="Times New Roman" w:cs="Times New Roman"/>
-          <w:sz w:val="28"/>
-          <w:lang w:val="en-US"/>
-        </w:rPr>
-        <w:t>Array</w:t>
-      </w:r>
-      <w:r>
-        <w:rPr>
-          <w:rFonts w:ascii="Times New Roman" w:hAnsi="Times New Roman" w:cs="Times New Roman"/>
-          <w:sz w:val="28"/>
-        </w:rPr>
-        <w:t>.</w:t>
-      </w:r>
-    </w:p>
-    <w:p>
-      <w:pPr>
-        <w:ind w:left="0" w:firstLine="0"/>
-        <w:rPr>
-          <w:rFonts w:ascii="Times New Roman" w:hAnsi="Times New Roman" w:cs="Times New Roman"/>
-          <w:sz w:val="28"/>
-          <w:lang w:val="en-US"/>
-        </w:rPr>
-      </w:pPr>
-      <w:r>
-        <w:rPr>
-          <w:rFonts w:ascii="Times New Roman" w:hAnsi="Times New Roman" w:cs="Times New Roman"/>
-          <w:b/>
-          <w:bCs/>
-          <w:sz w:val="28"/>
-        </w:rPr>
-        <w:t>Листинг</w:t>
-      </w:r>
-      <w:r>
-        <w:rPr>
-          <w:rFonts w:ascii="Times New Roman" w:hAnsi="Times New Roman" w:cs="Times New Roman"/>
-          <w:b/>
-          <w:bCs/>
-          <w:sz w:val="28"/>
-          <w:lang w:val="en-US"/>
+          <w:bCs/>
+          <w:sz w:val="28"/>
         </w:rPr>
         <w:t xml:space="preserve"> 1</w:t>
       </w:r>
@@ -1473,7 +1333,6 @@
         <w:rPr>
           <w:rFonts w:ascii="Times New Roman" w:hAnsi="Times New Roman" w:cs="Times New Roman"/>
           <w:sz w:val="28"/>
-          <w:lang w:val="en-US"/>
         </w:rPr>
         <w:t xml:space="preserve"> – </w:t>
       </w:r>
@@ -1488,7 +1347,6 @@
         <w:rPr>
           <w:rFonts w:ascii="Times New Roman" w:hAnsi="Times New Roman" w:cs="Times New Roman"/>
           <w:sz w:val="28"/>
-          <w:lang w:val="en-US"/>
         </w:rPr>
         <w:t xml:space="preserve"> 1</w:t>
       </w:r>
@@ -2599,7 +2457,6 @@
         <w:rPr>
           <w:rFonts w:ascii="Times New Roman" w:hAnsi="Times New Roman" w:cs="Times New Roman"/>
           <w:sz w:val="28"/>
-          <w:lang w:val="en-US"/>
         </w:rPr>
       </w:pPr>
       <w:r>
@@ -3774,6 +3631,7 @@
         <w:rPr>
           <w:rFonts w:ascii="Times New Roman" w:hAnsi="Times New Roman" w:cs="Times New Roman"/>
           <w:sz w:val="28"/>
+          <w:lang w:val="en-US"/>
         </w:rPr>
       </w:pPr>
       <w:r>
@@ -3783,14 +3641,40 @@
           <w:bCs/>
           <w:sz w:val="28"/>
         </w:rPr>
-        <w:t>Листинг 3</w:t>
-      </w:r>
-      <w:r>
-        <w:rPr>
-          <w:rFonts w:ascii="Times New Roman" w:hAnsi="Times New Roman" w:cs="Times New Roman"/>
-          <w:sz w:val="28"/>
-        </w:rPr>
-        <w:t xml:space="preserve"> – Программа 3</w:t>
+        <w:t>Листинг</w:t>
+      </w:r>
+      <w:r>
+        <w:rPr>
+          <w:rFonts w:ascii="Times New Roman" w:hAnsi="Times New Roman" w:cs="Times New Roman"/>
+          <w:b/>
+          <w:bCs/>
+          <w:sz w:val="28"/>
+          <w:lang w:val="en-US"/>
+        </w:rPr>
+        <w:t xml:space="preserve"> 3</w:t>
+      </w:r>
+      <w:r>
+        <w:rPr>
+          <w:rFonts w:ascii="Times New Roman" w:hAnsi="Times New Roman" w:cs="Times New Roman"/>
+          <w:sz w:val="28"/>
+          <w:lang w:val="en-US"/>
+        </w:rPr>
+        <w:t xml:space="preserve"> – </w:t>
+      </w:r>
+      <w:r>
+        <w:rPr>
+          <w:rFonts w:ascii="Times New Roman" w:hAnsi="Times New Roman" w:cs="Times New Roman"/>
+          <w:sz w:val="28"/>
+        </w:rPr>
+        <w:t>Программа</w:t>
+      </w:r>
+      <w:r>
+        <w:rPr>
+          <w:rFonts w:ascii="Times New Roman" w:hAnsi="Times New Roman" w:cs="Times New Roman"/>
+          <w:sz w:val="28"/>
+          <w:lang w:val="en-US"/>
+        </w:rPr>
+        <w:t xml:space="preserve"> 3</w:t>
       </w:r>
     </w:p>
     <w:p>
@@ -4673,14 +4557,16 @@
           <w:rFonts w:ascii="Courier New" w:hAnsi="Courier New" w:cs="Courier New"/>
           <w:sz w:val="24"/>
           <w:szCs w:val="24"/>
-        </w:rPr>
-      </w:pPr>
-      <w:proofErr w:type="spellStart"/>
-      <w:r>
-        <w:rPr>
-          <w:rFonts w:ascii="Courier New" w:hAnsi="Courier New" w:cs="Courier New"/>
-          <w:sz w:val="24"/>
-          <w:szCs w:val="24"/>
+          <w:lang w:val="en-US"/>
+        </w:rPr>
+      </w:pPr>
+      <w:proofErr w:type="spellStart"/>
+      <w:r>
+        <w:rPr>
+          <w:rFonts w:ascii="Courier New" w:hAnsi="Courier New" w:cs="Courier New"/>
+          <w:sz w:val="24"/>
+          <w:szCs w:val="24"/>
+          <w:lang w:val="en-US"/>
         </w:rPr>
         <w:t>Array.Copy</w:t>
       </w:r>
@@ -4690,6 +4576,7 @@
           <w:rFonts w:ascii="Courier New" w:hAnsi="Courier New" w:cs="Courier New"/>
           <w:sz w:val="24"/>
           <w:szCs w:val="24"/>
+          <w:lang w:val="en-US"/>
         </w:rPr>
         <w:t>(strM1,</w:t>
       </w:r>
@@ -4699,6 +4586,7 @@
           <w:rFonts w:ascii="Courier New" w:hAnsi="Courier New" w:cs="Courier New"/>
           <w:sz w:val="24"/>
           <w:szCs w:val="24"/>
+          <w:lang w:val="en-US"/>
         </w:rPr>
         <w:t>12,World</w:t>
       </w:r>
@@ -4708,8 +4596,34 @@
           <w:rFonts w:ascii="Courier New" w:hAnsi="Courier New" w:cs="Courier New"/>
           <w:sz w:val="24"/>
           <w:szCs w:val="24"/>
-        </w:rPr>
-        <w:t>,0,3); //копирование подстроки</w:t>
+          <w:lang w:val="en-US"/>
+        </w:rPr>
+        <w:t>,0,3); //</w:t>
+      </w:r>
+      <w:r>
+        <w:rPr>
+          <w:rFonts w:ascii="Courier New" w:hAnsi="Courier New" w:cs="Courier New"/>
+          <w:sz w:val="24"/>
+          <w:szCs w:val="24"/>
+        </w:rPr>
+        <w:t>копирование</w:t>
+      </w:r>
+      <w:r>
+        <w:rPr>
+          <w:rFonts w:ascii="Courier New" w:hAnsi="Courier New" w:cs="Courier New"/>
+          <w:sz w:val="24"/>
+          <w:szCs w:val="24"/>
+          <w:lang w:val="en-US"/>
+        </w:rPr>
+        <w:t xml:space="preserve"> </w:t>
+      </w:r>
+      <w:r>
+        <w:rPr>
+          <w:rFonts w:ascii="Courier New" w:hAnsi="Courier New" w:cs="Courier New"/>
+          <w:sz w:val="24"/>
+          <w:szCs w:val="24"/>
+        </w:rPr>
+        <w:t>подстроки</w:t>
       </w:r>
     </w:p>
     <w:p>
@@ -4969,6 +4883,7 @@
           <w:rFonts w:ascii="Times New Roman" w:hAnsi="Times New Roman" w:cs="Times New Roman"/>
           <w:bCs/>
           <w:sz w:val="28"/>
+          <w:lang w:val="en-US"/>
         </w:rPr>
       </w:pPr>
       <w:r>
@@ -4977,13 +4892,23 @@
           <w:b/>
           <w:sz w:val="28"/>
         </w:rPr>
-        <w:t>Листинг 4</w:t>
-      </w:r>
-      <w:r>
-        <w:rPr>
-          <w:rFonts w:ascii="Times New Roman" w:hAnsi="Times New Roman" w:cs="Times New Roman"/>
-          <w:bCs/>
-          <w:sz w:val="28"/>
+        <w:t>Листинг</w:t>
+      </w:r>
+      <w:r>
+        <w:rPr>
+          <w:rFonts w:ascii="Times New Roman" w:hAnsi="Times New Roman" w:cs="Times New Roman"/>
+          <w:b/>
+          <w:sz w:val="28"/>
+          <w:lang w:val="en-US"/>
+        </w:rPr>
+        <w:t xml:space="preserve"> 4</w:t>
+      </w:r>
+      <w:r>
+        <w:rPr>
+          <w:rFonts w:ascii="Times New Roman" w:hAnsi="Times New Roman" w:cs="Times New Roman"/>
+          <w:bCs/>
+          <w:sz w:val="28"/>
+          <w:lang w:val="en-US"/>
         </w:rPr>
         <w:t xml:space="preserve"> - </w:t>
       </w:r>
@@ -4993,18 +4918,34 @@
           <w:bCs/>
           <w:sz w:val="28"/>
         </w:rPr>
-        <w:t xml:space="preserve">Строки класса </w:t>
-      </w:r>
-      <w:proofErr w:type="spellStart"/>
-      <w:r>
-        <w:rPr>
-          <w:rFonts w:ascii="Times New Roman" w:hAnsi="Times New Roman" w:cs="Times New Roman"/>
-          <w:bCs/>
-          <w:sz w:val="28"/>
-        </w:rPr>
-        <w:t>StringBuilder</w:t>
-      </w:r>
-      <w:proofErr w:type="spellEnd"/>
+        <w:t>Строки</w:t>
+      </w:r>
+      <w:r>
+        <w:rPr>
+          <w:rFonts w:ascii="Times New Roman" w:hAnsi="Times New Roman" w:cs="Times New Roman"/>
+          <w:bCs/>
+          <w:sz w:val="28"/>
+          <w:lang w:val="en-US"/>
+        </w:rPr>
+        <w:t xml:space="preserve"> </w:t>
+      </w:r>
+      <w:r>
+        <w:rPr>
+          <w:rFonts w:ascii="Times New Roman" w:hAnsi="Times New Roman" w:cs="Times New Roman"/>
+          <w:bCs/>
+          <w:sz w:val="28"/>
+        </w:rPr>
+        <w:t>класса</w:t>
+      </w:r>
+      <w:r>
+        <w:rPr>
+          <w:rFonts w:ascii="Times New Roman" w:hAnsi="Times New Roman" w:cs="Times New Roman"/>
+          <w:bCs/>
+          <w:sz w:val="28"/>
+          <w:lang w:val="en-US"/>
+        </w:rPr>
+        <w:t xml:space="preserve"> StringBuilder</w:t>
+      </w:r>
     </w:p>
     <w:p>
       <w:pPr>
@@ -6662,18 +6603,26 @@
           <w:bCs/>
           <w:sz w:val="24"/>
           <w:szCs w:val="24"/>
-          <w:lang w:val="en-US"/>
-        </w:rPr>
-      </w:pPr>
-      <w:r>
-        <w:rPr>
-          <w:rFonts w:ascii="Courier New" w:hAnsi="Courier New" w:cs="Courier New"/>
-          <w:bCs/>
-          <w:sz w:val="24"/>
-          <w:szCs w:val="24"/>
-          <w:lang w:val="en-US"/>
-        </w:rPr>
-        <w:t>+ X</w:t>
+        </w:rPr>
+      </w:pPr>
+      <w:r>
+        <w:rPr>
+          <w:rFonts w:ascii="Courier New" w:hAnsi="Courier New" w:cs="Courier New"/>
+          <w:bCs/>
+          <w:sz w:val="24"/>
+          <w:szCs w:val="24"/>
+        </w:rPr>
+        <w:t xml:space="preserve">+ </w:t>
+      </w:r>
+      <w:r>
+        <w:rPr>
+          <w:rFonts w:ascii="Courier New" w:hAnsi="Courier New" w:cs="Courier New"/>
+          <w:bCs/>
+          <w:sz w:val="24"/>
+          <w:szCs w:val="24"/>
+          <w:lang w:val="en-US"/>
+        </w:rPr>
+        <w:t>X</w:t>
       </w:r>
       <w:proofErr w:type="gramStart"/>
       <w:r>
@@ -6682,7 +6631,58 @@
           <w:bCs/>
           <w:sz w:val="24"/>
           <w:szCs w:val="24"/>
-          <w:lang w:val="en-US"/>
+        </w:rPr>
+        <w:t>2.</w:t>
+      </w:r>
+      <w:proofErr w:type="spellStart"/>
+      <w:r>
+        <w:rPr>
+          <w:rFonts w:ascii="Courier New" w:hAnsi="Courier New" w:cs="Courier New"/>
+          <w:bCs/>
+          <w:sz w:val="24"/>
+          <w:szCs w:val="24"/>
+          <w:lang w:val="en-US"/>
+        </w:rPr>
+        <w:t>ToString</w:t>
+      </w:r>
+      <w:proofErr w:type="spellEnd"/>
+      <w:proofErr w:type="gramEnd"/>
+      <w:r>
+        <w:rPr>
+          <w:rFonts w:ascii="Courier New" w:hAnsi="Courier New" w:cs="Courier New"/>
+          <w:bCs/>
+          <w:sz w:val="24"/>
+          <w:szCs w:val="24"/>
+        </w:rPr>
+        <w:t>() + ", "</w:t>
+      </w:r>
+    </w:p>
+    <w:p>
+      <w:pPr>
+        <w:ind w:left="0" w:firstLine="0"/>
+        <w:rPr>
+          <w:rFonts w:ascii="Courier New" w:hAnsi="Courier New" w:cs="Courier New"/>
+          <w:bCs/>
+          <w:sz w:val="24"/>
+          <w:szCs w:val="24"/>
+        </w:rPr>
+      </w:pPr>
+      <w:r>
+        <w:rPr>
+          <w:rFonts w:ascii="Courier New" w:hAnsi="Courier New" w:cs="Courier New"/>
+          <w:bCs/>
+          <w:sz w:val="24"/>
+          <w:szCs w:val="24"/>
+        </w:rPr>
+        <w:t>+ Y</w:t>
+      </w:r>
+      <w:proofErr w:type="gramStart"/>
+      <w:r>
+        <w:rPr>
+          <w:rFonts w:ascii="Courier New" w:hAnsi="Courier New" w:cs="Courier New"/>
+          <w:bCs/>
+          <w:sz w:val="24"/>
+          <w:szCs w:val="24"/>
         </w:rPr>
         <w:t>2.ToString</w:t>
       </w:r>
@@ -6693,29 +6693,75 @@
           <w:bCs/>
           <w:sz w:val="24"/>
           <w:szCs w:val="24"/>
-          <w:lang w:val="en-US"/>
-        </w:rPr>
-        <w:t>() + ", "</w:t>
-      </w:r>
-    </w:p>
-    <w:p>
-      <w:pPr>
-        <w:ind w:left="0" w:firstLine="0"/>
-        <w:rPr>
-          <w:rFonts w:ascii="Courier New" w:hAnsi="Courier New" w:cs="Courier New"/>
-          <w:bCs/>
-          <w:sz w:val="24"/>
-          <w:szCs w:val="24"/>
-        </w:rPr>
-      </w:pPr>
-      <w:r>
-        <w:rPr>
-          <w:rFonts w:ascii="Courier New" w:hAnsi="Courier New" w:cs="Courier New"/>
-          <w:bCs/>
-          <w:sz w:val="24"/>
-          <w:szCs w:val="24"/>
-        </w:rPr>
-        <w:t>+ Y</w:t>
+        </w:rPr>
+        <w:t>() + ")");}</w:t>
+      </w:r>
+    </w:p>
+    <w:p>
+      <w:pPr>
+        <w:spacing w:before="120" w:after="120"/>
+        <w:ind w:left="0" w:firstLine="0"/>
+        <w:rPr>
+          <w:rFonts w:ascii="Times New Roman" w:hAnsi="Times New Roman" w:cs="Times New Roman"/>
+          <w:bCs/>
+          <w:sz w:val="28"/>
+        </w:rPr>
+      </w:pPr>
+      <w:r>
+        <w:rPr>
+          <w:rFonts w:ascii="Times New Roman" w:hAnsi="Times New Roman" w:cs="Times New Roman"/>
+          <w:bCs/>
+          <w:sz w:val="28"/>
+        </w:rPr>
+        <w:t>Листинг третьей задачи выглядит следующим образом.</w:t>
+      </w:r>
+    </w:p>
+    <w:p>
+      <w:pPr>
+        <w:ind w:left="0" w:firstLine="0"/>
+        <w:rPr>
+          <w:rFonts w:ascii="Times New Roman" w:hAnsi="Times New Roman" w:cs="Times New Roman"/>
+          <w:bCs/>
+          <w:sz w:val="28"/>
+        </w:rPr>
+      </w:pPr>
+      <w:r>
+        <w:rPr>
+          <w:rFonts w:ascii="Times New Roman" w:hAnsi="Times New Roman" w:cs="Times New Roman"/>
+          <w:b/>
+          <w:sz w:val="28"/>
+        </w:rPr>
+        <w:t>Листинг 6</w:t>
+      </w:r>
+      <w:r>
+        <w:rPr>
+          <w:rFonts w:ascii="Times New Roman" w:hAnsi="Times New Roman" w:cs="Times New Roman"/>
+          <w:bCs/>
+          <w:sz w:val="28"/>
+        </w:rPr>
+        <w:t xml:space="preserve"> – задание 3</w:t>
+      </w:r>
+    </w:p>
+    <w:p>
+      <w:pPr>
+        <w:ind w:left="0" w:firstLine="0"/>
+        <w:rPr>
+          <w:rFonts w:ascii="Courier New" w:hAnsi="Courier New" w:cs="Courier New"/>
+          <w:bCs/>
+          <w:sz w:val="24"/>
+          <w:szCs w:val="24"/>
+          <w:lang w:val="en-US"/>
+        </w:rPr>
+      </w:pPr>
+      <w:r>
+        <w:rPr>
+          <w:rFonts w:ascii="Courier New" w:hAnsi="Courier New" w:cs="Courier New"/>
+          <w:bCs/>
+          <w:sz w:val="24"/>
+          <w:szCs w:val="24"/>
+          <w:lang w:val="en-US"/>
+        </w:rPr>
+        <w:t xml:space="preserve">public static string ex3(string </w:t>
       </w:r>
       <w:proofErr w:type="gramStart"/>
       <w:r>
@@ -6724,86 +6770,123 @@
           <w:bCs/>
           <w:sz w:val="24"/>
           <w:szCs w:val="24"/>
-        </w:rPr>
-        <w:t>2.ToString</w:t>
+          <w:lang w:val="en-US"/>
+        </w:rPr>
+        <w:t>str){</w:t>
       </w:r>
       <w:proofErr w:type="gramEnd"/>
-      <w:r>
-        <w:rPr>
-          <w:rFonts w:ascii="Courier New" w:hAnsi="Courier New" w:cs="Courier New"/>
-          <w:bCs/>
-          <w:sz w:val="24"/>
-          <w:szCs w:val="24"/>
-        </w:rPr>
-        <w:t>() + ")");}</w:t>
-      </w:r>
-    </w:p>
-    <w:p>
-      <w:pPr>
-        <w:spacing w:before="120" w:after="120"/>
-        <w:ind w:left="0" w:firstLine="0"/>
-        <w:rPr>
-          <w:rFonts w:ascii="Times New Roman" w:hAnsi="Times New Roman" w:cs="Times New Roman"/>
-          <w:bCs/>
-          <w:sz w:val="28"/>
-        </w:rPr>
-      </w:pPr>
-      <w:r>
-        <w:rPr>
-          <w:rFonts w:ascii="Times New Roman" w:hAnsi="Times New Roman" w:cs="Times New Roman"/>
-          <w:bCs/>
-          <w:sz w:val="28"/>
-        </w:rPr>
-        <w:t>Листинг третьей задачи выглядит следующим образом.</w:t>
-      </w:r>
-    </w:p>
-    <w:p>
-      <w:pPr>
-        <w:ind w:left="0" w:firstLine="0"/>
-        <w:rPr>
-          <w:rFonts w:ascii="Times New Roman" w:hAnsi="Times New Roman" w:cs="Times New Roman"/>
-          <w:bCs/>
-          <w:sz w:val="28"/>
-        </w:rPr>
-      </w:pPr>
-      <w:r>
-        <w:rPr>
-          <w:rFonts w:ascii="Times New Roman" w:hAnsi="Times New Roman" w:cs="Times New Roman"/>
-          <w:b/>
-          <w:sz w:val="28"/>
-        </w:rPr>
-        <w:t>Листинг 6</w:t>
-      </w:r>
-      <w:r>
-        <w:rPr>
-          <w:rFonts w:ascii="Times New Roman" w:hAnsi="Times New Roman" w:cs="Times New Roman"/>
-          <w:bCs/>
-          <w:sz w:val="28"/>
-        </w:rPr>
-        <w:t xml:space="preserve"> – задание 3</w:t>
-      </w:r>
-    </w:p>
-    <w:p>
-      <w:pPr>
-        <w:ind w:left="0" w:firstLine="0"/>
-        <w:rPr>
-          <w:rFonts w:ascii="Courier New" w:hAnsi="Courier New" w:cs="Courier New"/>
-          <w:bCs/>
-          <w:sz w:val="24"/>
-          <w:szCs w:val="24"/>
-          <w:lang w:val="en-US"/>
-        </w:rPr>
-      </w:pPr>
-      <w:r>
-        <w:rPr>
-          <w:rFonts w:ascii="Courier New" w:hAnsi="Courier New" w:cs="Courier New"/>
-          <w:bCs/>
-          <w:sz w:val="24"/>
-          <w:szCs w:val="24"/>
-          <w:lang w:val="en-US"/>
-        </w:rPr>
-        <w:t xml:space="preserve">public static string ex3(string </w:t>
-      </w:r>
+    </w:p>
+    <w:p>
+      <w:pPr>
+        <w:ind w:left="0" w:firstLine="0"/>
+        <w:rPr>
+          <w:rFonts w:ascii="Courier New" w:hAnsi="Courier New" w:cs="Courier New"/>
+          <w:bCs/>
+          <w:sz w:val="24"/>
+          <w:szCs w:val="24"/>
+          <w:lang w:val="en-US"/>
+        </w:rPr>
+      </w:pPr>
+      <w:proofErr w:type="spellStart"/>
+      <w:r>
+        <w:rPr>
+          <w:rFonts w:ascii="Courier New" w:hAnsi="Courier New" w:cs="Courier New"/>
+          <w:bCs/>
+          <w:sz w:val="24"/>
+          <w:szCs w:val="24"/>
+          <w:lang w:val="en-US"/>
+        </w:rPr>
+        <w:t>Console.WriteLine</w:t>
+      </w:r>
+      <w:proofErr w:type="spellEnd"/>
+      <w:r>
+        <w:rPr>
+          <w:rFonts w:ascii="Courier New" w:hAnsi="Courier New" w:cs="Courier New"/>
+          <w:bCs/>
+          <w:sz w:val="24"/>
+          <w:szCs w:val="24"/>
+          <w:lang w:val="en-US"/>
+        </w:rPr>
+        <w:t>("Exercise 3");</w:t>
+      </w:r>
+    </w:p>
+    <w:p>
+      <w:pPr>
+        <w:ind w:left="0" w:firstLine="0"/>
+        <w:rPr>
+          <w:rFonts w:ascii="Courier New" w:hAnsi="Courier New" w:cs="Courier New"/>
+          <w:bCs/>
+          <w:sz w:val="24"/>
+          <w:szCs w:val="24"/>
+          <w:lang w:val="en-US"/>
+        </w:rPr>
+      </w:pPr>
+      <w:r>
+        <w:rPr>
+          <w:rFonts w:ascii="Courier New" w:hAnsi="Courier New" w:cs="Courier New"/>
+          <w:bCs/>
+          <w:sz w:val="24"/>
+          <w:szCs w:val="24"/>
+          <w:lang w:val="en-US"/>
+        </w:rPr>
+        <w:t xml:space="preserve">//string </w:t>
+      </w:r>
+      <w:proofErr w:type="spellStart"/>
+      <w:r>
+        <w:rPr>
+          <w:rFonts w:ascii="Courier New" w:hAnsi="Courier New" w:cs="Courier New"/>
+          <w:bCs/>
+          <w:sz w:val="24"/>
+          <w:szCs w:val="24"/>
+          <w:lang w:val="en-US"/>
+        </w:rPr>
+        <w:t>punctuationSymbols</w:t>
+      </w:r>
+      <w:proofErr w:type="spellEnd"/>
+      <w:r>
+        <w:rPr>
+          <w:rFonts w:ascii="Courier New" w:hAnsi="Courier New" w:cs="Courier New"/>
+          <w:bCs/>
+          <w:sz w:val="24"/>
+          <w:szCs w:val="24"/>
+          <w:lang w:val="en-US"/>
+        </w:rPr>
+        <w:t xml:space="preserve"> = ".!?";</w:t>
+      </w:r>
+    </w:p>
+    <w:p>
+      <w:pPr>
+        <w:ind w:left="0" w:firstLine="0"/>
+        <w:rPr>
+          <w:rFonts w:ascii="Courier New" w:hAnsi="Courier New" w:cs="Courier New"/>
+          <w:bCs/>
+          <w:sz w:val="24"/>
+          <w:szCs w:val="24"/>
+          <w:lang w:val="en-US"/>
+        </w:rPr>
+      </w:pPr>
+      <w:r>
+        <w:rPr>
+          <w:rFonts w:ascii="Courier New" w:hAnsi="Courier New" w:cs="Courier New"/>
+          <w:bCs/>
+          <w:sz w:val="24"/>
+          <w:szCs w:val="24"/>
+          <w:lang w:val="en-US"/>
+        </w:rPr>
+        <w:t>string answer = "";</w:t>
+      </w:r>
+    </w:p>
+    <w:p>
+      <w:pPr>
+        <w:ind w:left="0" w:firstLine="0"/>
+        <w:rPr>
+          <w:rFonts w:ascii="Courier New" w:hAnsi="Courier New" w:cs="Courier New"/>
+          <w:bCs/>
+          <w:sz w:val="24"/>
+          <w:szCs w:val="24"/>
+          <w:lang w:val="en-US"/>
+        </w:rPr>
+      </w:pPr>
       <w:proofErr w:type="gramStart"/>
       <w:r>
         <w:rPr>
@@ -6813,108 +6896,106 @@
           <w:szCs w:val="24"/>
           <w:lang w:val="en-US"/>
         </w:rPr>
-        <w:t>str){</w:t>
+        <w:t>for(</w:t>
       </w:r>
       <w:proofErr w:type="gramEnd"/>
-    </w:p>
-    <w:p>
-      <w:pPr>
-        <w:ind w:left="0" w:firstLine="0"/>
-        <w:rPr>
-          <w:rFonts w:ascii="Courier New" w:hAnsi="Courier New" w:cs="Courier New"/>
-          <w:bCs/>
-          <w:sz w:val="24"/>
-          <w:szCs w:val="24"/>
-          <w:lang w:val="en-US"/>
-        </w:rPr>
-      </w:pPr>
-      <w:proofErr w:type="spellStart"/>
-      <w:r>
-        <w:rPr>
-          <w:rFonts w:ascii="Courier New" w:hAnsi="Courier New" w:cs="Courier New"/>
-          <w:bCs/>
-          <w:sz w:val="24"/>
-          <w:szCs w:val="24"/>
-          <w:lang w:val="en-US"/>
-        </w:rPr>
-        <w:t>Console.WriteLine</w:t>
-      </w:r>
-      <w:proofErr w:type="spellEnd"/>
-      <w:r>
-        <w:rPr>
-          <w:rFonts w:ascii="Courier New" w:hAnsi="Courier New" w:cs="Courier New"/>
-          <w:bCs/>
-          <w:sz w:val="24"/>
-          <w:szCs w:val="24"/>
-          <w:lang w:val="en-US"/>
-        </w:rPr>
-        <w:t>("Exercise 3");</w:t>
-      </w:r>
-    </w:p>
-    <w:p>
-      <w:pPr>
-        <w:ind w:left="0" w:firstLine="0"/>
-        <w:rPr>
-          <w:rFonts w:ascii="Courier New" w:hAnsi="Courier New" w:cs="Courier New"/>
-          <w:bCs/>
-          <w:sz w:val="24"/>
-          <w:szCs w:val="24"/>
-          <w:lang w:val="en-US"/>
-        </w:rPr>
-      </w:pPr>
-      <w:r>
-        <w:rPr>
-          <w:rFonts w:ascii="Courier New" w:hAnsi="Courier New" w:cs="Courier New"/>
-          <w:bCs/>
-          <w:sz w:val="24"/>
-          <w:szCs w:val="24"/>
-          <w:lang w:val="en-US"/>
-        </w:rPr>
-        <w:t xml:space="preserve">//string </w:t>
-      </w:r>
-      <w:proofErr w:type="spellStart"/>
-      <w:r>
-        <w:rPr>
-          <w:rFonts w:ascii="Courier New" w:hAnsi="Courier New" w:cs="Courier New"/>
-          <w:bCs/>
-          <w:sz w:val="24"/>
-          <w:szCs w:val="24"/>
-          <w:lang w:val="en-US"/>
-        </w:rPr>
-        <w:t>punctuationSymbols</w:t>
-      </w:r>
-      <w:proofErr w:type="spellEnd"/>
-      <w:r>
-        <w:rPr>
-          <w:rFonts w:ascii="Courier New" w:hAnsi="Courier New" w:cs="Courier New"/>
-          <w:bCs/>
-          <w:sz w:val="24"/>
-          <w:szCs w:val="24"/>
-          <w:lang w:val="en-US"/>
-        </w:rPr>
-        <w:t xml:space="preserve"> = ".!?";</w:t>
-      </w:r>
-    </w:p>
-    <w:p>
-      <w:pPr>
-        <w:ind w:left="0" w:firstLine="0"/>
-        <w:rPr>
-          <w:rFonts w:ascii="Courier New" w:hAnsi="Courier New" w:cs="Courier New"/>
-          <w:bCs/>
-          <w:sz w:val="24"/>
-          <w:szCs w:val="24"/>
-          <w:lang w:val="en-US"/>
-        </w:rPr>
-      </w:pPr>
-      <w:r>
-        <w:rPr>
-          <w:rFonts w:ascii="Courier New" w:hAnsi="Courier New" w:cs="Courier New"/>
-          <w:bCs/>
-          <w:sz w:val="24"/>
-          <w:szCs w:val="24"/>
-          <w:lang w:val="en-US"/>
-        </w:rPr>
-        <w:t>string answer = "";</w:t>
+      <w:r>
+        <w:rPr>
+          <w:rFonts w:ascii="Courier New" w:hAnsi="Courier New" w:cs="Courier New"/>
+          <w:bCs/>
+          <w:sz w:val="24"/>
+          <w:szCs w:val="24"/>
+          <w:lang w:val="en-US"/>
+        </w:rPr>
+        <w:t xml:space="preserve">int </w:t>
+      </w:r>
+      <w:proofErr w:type="spellStart"/>
+      <w:r>
+        <w:rPr>
+          <w:rFonts w:ascii="Courier New" w:hAnsi="Courier New" w:cs="Courier New"/>
+          <w:bCs/>
+          <w:sz w:val="24"/>
+          <w:szCs w:val="24"/>
+          <w:lang w:val="en-US"/>
+        </w:rPr>
+        <w:t>i</w:t>
+      </w:r>
+      <w:proofErr w:type="spellEnd"/>
+      <w:r>
+        <w:rPr>
+          <w:rFonts w:ascii="Courier New" w:hAnsi="Courier New" w:cs="Courier New"/>
+          <w:bCs/>
+          <w:sz w:val="24"/>
+          <w:szCs w:val="24"/>
+          <w:lang w:val="en-US"/>
+        </w:rPr>
+        <w:t xml:space="preserve"> = 0; </w:t>
+      </w:r>
+      <w:proofErr w:type="spellStart"/>
+      <w:r>
+        <w:rPr>
+          <w:rFonts w:ascii="Courier New" w:hAnsi="Courier New" w:cs="Courier New"/>
+          <w:bCs/>
+          <w:sz w:val="24"/>
+          <w:szCs w:val="24"/>
+          <w:lang w:val="en-US"/>
+        </w:rPr>
+        <w:t>i</w:t>
+      </w:r>
+      <w:proofErr w:type="spellEnd"/>
+      <w:r>
+        <w:rPr>
+          <w:rFonts w:ascii="Courier New" w:hAnsi="Courier New" w:cs="Courier New"/>
+          <w:bCs/>
+          <w:sz w:val="24"/>
+          <w:szCs w:val="24"/>
+          <w:lang w:val="en-US"/>
+        </w:rPr>
+        <w:t xml:space="preserve"> &lt; </w:t>
+      </w:r>
+      <w:proofErr w:type="spellStart"/>
+      <w:r>
+        <w:rPr>
+          <w:rFonts w:ascii="Courier New" w:hAnsi="Courier New" w:cs="Courier New"/>
+          <w:bCs/>
+          <w:sz w:val="24"/>
+          <w:szCs w:val="24"/>
+          <w:lang w:val="en-US"/>
+        </w:rPr>
+        <w:t>str.Length</w:t>
+      </w:r>
+      <w:proofErr w:type="spellEnd"/>
+      <w:r>
+        <w:rPr>
+          <w:rFonts w:ascii="Courier New" w:hAnsi="Courier New" w:cs="Courier New"/>
+          <w:bCs/>
+          <w:sz w:val="24"/>
+          <w:szCs w:val="24"/>
+          <w:lang w:val="en-US"/>
+        </w:rPr>
+        <w:t xml:space="preserve">; </w:t>
+      </w:r>
+      <w:proofErr w:type="spellStart"/>
+      <w:r>
+        <w:rPr>
+          <w:rFonts w:ascii="Courier New" w:hAnsi="Courier New" w:cs="Courier New"/>
+          <w:bCs/>
+          <w:sz w:val="24"/>
+          <w:szCs w:val="24"/>
+          <w:lang w:val="en-US"/>
+        </w:rPr>
+        <w:t>i</w:t>
+      </w:r>
+      <w:proofErr w:type="spellEnd"/>
+      <w:r>
+        <w:rPr>
+          <w:rFonts w:ascii="Courier New" w:hAnsi="Courier New" w:cs="Courier New"/>
+          <w:bCs/>
+          <w:sz w:val="24"/>
+          <w:szCs w:val="24"/>
+          <w:lang w:val="en-US"/>
+        </w:rPr>
+        <w:t>++){</w:t>
       </w:r>
     </w:p>
     <w:p>
@@ -6937,8 +7018,9 @@
           <w:szCs w:val="24"/>
           <w:lang w:val="en-US"/>
         </w:rPr>
-        <w:t>for(</w:t>
-      </w:r>
+        <w:t>if(</w:t>
+      </w:r>
+      <w:proofErr w:type="spellStart"/>
       <w:proofErr w:type="gramEnd"/>
       <w:r>
         <w:rPr>
@@ -6948,17 +7030,6 @@
           <w:szCs w:val="24"/>
           <w:lang w:val="en-US"/>
         </w:rPr>
-        <w:t xml:space="preserve">int </w:t>
-      </w:r>
-      <w:proofErr w:type="spellStart"/>
-      <w:r>
-        <w:rPr>
-          <w:rFonts w:ascii="Courier New" w:hAnsi="Courier New" w:cs="Courier New"/>
-          <w:bCs/>
-          <w:sz w:val="24"/>
-          <w:szCs w:val="24"/>
-          <w:lang w:val="en-US"/>
-        </w:rPr>
         <w:t>i</w:t>
       </w:r>
       <w:proofErr w:type="spellEnd"/>
@@ -6970,7 +7041,29 @@
           <w:szCs w:val="24"/>
           <w:lang w:val="en-US"/>
         </w:rPr>
-        <w:t xml:space="preserve"> = 0; </w:t>
+        <w:t xml:space="preserve"> == 0){</w:t>
+      </w:r>
+    </w:p>
+    <w:p>
+      <w:pPr>
+        <w:ind w:left="0" w:firstLine="0"/>
+        <w:rPr>
+          <w:rFonts w:ascii="Courier New" w:hAnsi="Courier New" w:cs="Courier New"/>
+          <w:bCs/>
+          <w:sz w:val="24"/>
+          <w:szCs w:val="24"/>
+          <w:lang w:val="en-US"/>
+        </w:rPr>
+      </w:pPr>
+      <w:r>
+        <w:rPr>
+          <w:rFonts w:ascii="Courier New" w:hAnsi="Courier New" w:cs="Courier New"/>
+          <w:bCs/>
+          <w:sz w:val="24"/>
+          <w:szCs w:val="24"/>
+          <w:lang w:val="en-US"/>
+        </w:rPr>
+        <w:t>answer += str[</w:t>
       </w:r>
       <w:proofErr w:type="spellStart"/>
       <w:r>
@@ -6984,17 +7077,568 @@
         <w:t>i</w:t>
       </w:r>
       <w:proofErr w:type="spellEnd"/>
-      <w:r>
-        <w:rPr>
-          <w:rFonts w:ascii="Courier New" w:hAnsi="Courier New" w:cs="Courier New"/>
-          <w:bCs/>
-          <w:sz w:val="24"/>
-          <w:szCs w:val="24"/>
-          <w:lang w:val="en-US"/>
-        </w:rPr>
-        <w:t xml:space="preserve"> &lt; </w:t>
-      </w:r>
-      <w:proofErr w:type="spellStart"/>
+      <w:proofErr w:type="gramStart"/>
+      <w:r>
+        <w:rPr>
+          <w:rFonts w:ascii="Courier New" w:hAnsi="Courier New" w:cs="Courier New"/>
+          <w:bCs/>
+          <w:sz w:val="24"/>
+          <w:szCs w:val="24"/>
+          <w:lang w:val="en-US"/>
+        </w:rPr>
+        <w:t>].</w:t>
+      </w:r>
+      <w:proofErr w:type="spellStart"/>
+      <w:r>
+        <w:rPr>
+          <w:rFonts w:ascii="Courier New" w:hAnsi="Courier New" w:cs="Courier New"/>
+          <w:bCs/>
+          <w:sz w:val="24"/>
+          <w:szCs w:val="24"/>
+          <w:lang w:val="en-US"/>
+        </w:rPr>
+        <w:t>ToString</w:t>
+      </w:r>
+      <w:proofErr w:type="spellEnd"/>
+      <w:proofErr w:type="gramEnd"/>
+      <w:r>
+        <w:rPr>
+          <w:rFonts w:ascii="Courier New" w:hAnsi="Courier New" w:cs="Courier New"/>
+          <w:bCs/>
+          <w:sz w:val="24"/>
+          <w:szCs w:val="24"/>
+          <w:lang w:val="en-US"/>
+        </w:rPr>
+        <w:t>().</w:t>
+      </w:r>
+      <w:proofErr w:type="spellStart"/>
+      <w:r>
+        <w:rPr>
+          <w:rFonts w:ascii="Courier New" w:hAnsi="Courier New" w:cs="Courier New"/>
+          <w:bCs/>
+          <w:sz w:val="24"/>
+          <w:szCs w:val="24"/>
+          <w:lang w:val="en-US"/>
+        </w:rPr>
+        <w:t>ToUpper</w:t>
+      </w:r>
+      <w:proofErr w:type="spellEnd"/>
+      <w:r>
+        <w:rPr>
+          <w:rFonts w:ascii="Courier New" w:hAnsi="Courier New" w:cs="Courier New"/>
+          <w:bCs/>
+          <w:sz w:val="24"/>
+          <w:szCs w:val="24"/>
+          <w:lang w:val="en-US"/>
+        </w:rPr>
+        <w:t>();}</w:t>
+      </w:r>
+    </w:p>
+    <w:p>
+      <w:pPr>
+        <w:ind w:left="0" w:firstLine="0"/>
+        <w:rPr>
+          <w:rFonts w:ascii="Courier New" w:hAnsi="Courier New" w:cs="Courier New"/>
+          <w:bCs/>
+          <w:sz w:val="24"/>
+          <w:szCs w:val="24"/>
+          <w:lang w:val="en-US"/>
+        </w:rPr>
+      </w:pPr>
+      <w:r>
+        <w:rPr>
+          <w:rFonts w:ascii="Courier New" w:hAnsi="Courier New" w:cs="Courier New"/>
+          <w:bCs/>
+          <w:sz w:val="24"/>
+          <w:szCs w:val="24"/>
+          <w:lang w:val="en-US"/>
+        </w:rPr>
+        <w:t>else if (str[</w:t>
+      </w:r>
+      <w:proofErr w:type="spellStart"/>
+      <w:r>
+        <w:rPr>
+          <w:rFonts w:ascii="Courier New" w:hAnsi="Courier New" w:cs="Courier New"/>
+          <w:bCs/>
+          <w:sz w:val="24"/>
+          <w:szCs w:val="24"/>
+          <w:lang w:val="en-US"/>
+        </w:rPr>
+        <w:t>i</w:t>
+      </w:r>
+      <w:proofErr w:type="spellEnd"/>
+      <w:r>
+        <w:rPr>
+          <w:rFonts w:ascii="Courier New" w:hAnsi="Courier New" w:cs="Courier New"/>
+          <w:bCs/>
+          <w:sz w:val="24"/>
+          <w:szCs w:val="24"/>
+          <w:lang w:val="en-US"/>
+        </w:rPr>
+        <w:t>] == '.' || str[</w:t>
+      </w:r>
+      <w:proofErr w:type="spellStart"/>
+      <w:r>
+        <w:rPr>
+          <w:rFonts w:ascii="Courier New" w:hAnsi="Courier New" w:cs="Courier New"/>
+          <w:bCs/>
+          <w:sz w:val="24"/>
+          <w:szCs w:val="24"/>
+          <w:lang w:val="en-US"/>
+        </w:rPr>
+        <w:t>i</w:t>
+      </w:r>
+      <w:proofErr w:type="spellEnd"/>
+      <w:r>
+        <w:rPr>
+          <w:rFonts w:ascii="Courier New" w:hAnsi="Courier New" w:cs="Courier New"/>
+          <w:bCs/>
+          <w:sz w:val="24"/>
+          <w:szCs w:val="24"/>
+          <w:lang w:val="en-US"/>
+        </w:rPr>
+        <w:t>] == '!' || str[</w:t>
+      </w:r>
+      <w:proofErr w:type="spellStart"/>
+      <w:r>
+        <w:rPr>
+          <w:rFonts w:ascii="Courier New" w:hAnsi="Courier New" w:cs="Courier New"/>
+          <w:bCs/>
+          <w:sz w:val="24"/>
+          <w:szCs w:val="24"/>
+          <w:lang w:val="en-US"/>
+        </w:rPr>
+        <w:t>i</w:t>
+      </w:r>
+      <w:proofErr w:type="spellEnd"/>
+      <w:r>
+        <w:rPr>
+          <w:rFonts w:ascii="Courier New" w:hAnsi="Courier New" w:cs="Courier New"/>
+          <w:bCs/>
+          <w:sz w:val="24"/>
+          <w:szCs w:val="24"/>
+          <w:lang w:val="en-US"/>
+        </w:rPr>
+        <w:t xml:space="preserve">] == </w:t>
+      </w:r>
+      <w:proofErr w:type="gramStart"/>
+      <w:r>
+        <w:rPr>
+          <w:rFonts w:ascii="Courier New" w:hAnsi="Courier New" w:cs="Courier New"/>
+          <w:bCs/>
+          <w:sz w:val="24"/>
+          <w:szCs w:val="24"/>
+          <w:lang w:val="en-US"/>
+        </w:rPr>
+        <w:t>'?'){</w:t>
+      </w:r>
+      <w:proofErr w:type="gramEnd"/>
+    </w:p>
+    <w:p>
+      <w:pPr>
+        <w:ind w:left="0" w:firstLine="0"/>
+        <w:rPr>
+          <w:rFonts w:ascii="Courier New" w:hAnsi="Courier New" w:cs="Courier New"/>
+          <w:bCs/>
+          <w:sz w:val="24"/>
+          <w:szCs w:val="24"/>
+          <w:lang w:val="en-US"/>
+        </w:rPr>
+      </w:pPr>
+      <w:r>
+        <w:rPr>
+          <w:rFonts w:ascii="Courier New" w:hAnsi="Courier New" w:cs="Courier New"/>
+          <w:bCs/>
+          <w:sz w:val="24"/>
+          <w:szCs w:val="24"/>
+          <w:lang w:val="en-US"/>
+        </w:rPr>
+        <w:t>answer += str[</w:t>
+      </w:r>
+      <w:proofErr w:type="spellStart"/>
+      <w:r>
+        <w:rPr>
+          <w:rFonts w:ascii="Courier New" w:hAnsi="Courier New" w:cs="Courier New"/>
+          <w:bCs/>
+          <w:sz w:val="24"/>
+          <w:szCs w:val="24"/>
+          <w:lang w:val="en-US"/>
+        </w:rPr>
+        <w:t>i</w:t>
+      </w:r>
+      <w:proofErr w:type="spellEnd"/>
+      <w:proofErr w:type="gramStart"/>
+      <w:r>
+        <w:rPr>
+          <w:rFonts w:ascii="Courier New" w:hAnsi="Courier New" w:cs="Courier New"/>
+          <w:bCs/>
+          <w:sz w:val="24"/>
+          <w:szCs w:val="24"/>
+          <w:lang w:val="en-US"/>
+        </w:rPr>
+        <w:t>].</w:t>
+      </w:r>
+      <w:proofErr w:type="spellStart"/>
+      <w:r>
+        <w:rPr>
+          <w:rFonts w:ascii="Courier New" w:hAnsi="Courier New" w:cs="Courier New"/>
+          <w:bCs/>
+          <w:sz w:val="24"/>
+          <w:szCs w:val="24"/>
+          <w:lang w:val="en-US"/>
+        </w:rPr>
+        <w:t>ToString</w:t>
+      </w:r>
+      <w:proofErr w:type="spellEnd"/>
+      <w:proofErr w:type="gramEnd"/>
+      <w:r>
+        <w:rPr>
+          <w:rFonts w:ascii="Courier New" w:hAnsi="Courier New" w:cs="Courier New"/>
+          <w:bCs/>
+          <w:sz w:val="24"/>
+          <w:szCs w:val="24"/>
+          <w:lang w:val="en-US"/>
+        </w:rPr>
+        <w:t>();</w:t>
+      </w:r>
+    </w:p>
+    <w:p>
+      <w:pPr>
+        <w:ind w:left="0" w:firstLine="0"/>
+        <w:rPr>
+          <w:rFonts w:ascii="Courier New" w:hAnsi="Courier New" w:cs="Courier New"/>
+          <w:bCs/>
+          <w:sz w:val="24"/>
+          <w:szCs w:val="24"/>
+          <w:lang w:val="en-US"/>
+        </w:rPr>
+      </w:pPr>
+      <w:r>
+        <w:rPr>
+          <w:rFonts w:ascii="Courier New" w:hAnsi="Courier New" w:cs="Courier New"/>
+          <w:bCs/>
+          <w:sz w:val="24"/>
+          <w:szCs w:val="24"/>
+          <w:lang w:val="en-US"/>
+        </w:rPr>
+        <w:t>string symbol = " ";</w:t>
+      </w:r>
+    </w:p>
+    <w:p>
+      <w:pPr>
+        <w:ind w:left="0" w:firstLine="0"/>
+        <w:rPr>
+          <w:rFonts w:ascii="Courier New" w:hAnsi="Courier New" w:cs="Courier New"/>
+          <w:bCs/>
+          <w:sz w:val="24"/>
+          <w:szCs w:val="24"/>
+          <w:lang w:val="en-US"/>
+        </w:rPr>
+      </w:pPr>
+      <w:r>
+        <w:rPr>
+          <w:rFonts w:ascii="Courier New" w:hAnsi="Courier New" w:cs="Courier New"/>
+          <w:bCs/>
+          <w:sz w:val="24"/>
+          <w:szCs w:val="24"/>
+          <w:lang w:val="en-US"/>
+        </w:rPr>
+        <w:t xml:space="preserve">int j = </w:t>
+      </w:r>
+      <w:proofErr w:type="spellStart"/>
+      <w:r>
+        <w:rPr>
+          <w:rFonts w:ascii="Courier New" w:hAnsi="Courier New" w:cs="Courier New"/>
+          <w:bCs/>
+          <w:sz w:val="24"/>
+          <w:szCs w:val="24"/>
+          <w:lang w:val="en-US"/>
+        </w:rPr>
+        <w:t>i</w:t>
+      </w:r>
+      <w:proofErr w:type="spellEnd"/>
+      <w:r>
+        <w:rPr>
+          <w:rFonts w:ascii="Courier New" w:hAnsi="Courier New" w:cs="Courier New"/>
+          <w:bCs/>
+          <w:sz w:val="24"/>
+          <w:szCs w:val="24"/>
+          <w:lang w:val="en-US"/>
+        </w:rPr>
+        <w:t>;</w:t>
+      </w:r>
+    </w:p>
+    <w:p>
+      <w:pPr>
+        <w:ind w:left="0" w:firstLine="0"/>
+        <w:rPr>
+          <w:rFonts w:ascii="Courier New" w:hAnsi="Courier New" w:cs="Courier New"/>
+          <w:bCs/>
+          <w:sz w:val="24"/>
+          <w:szCs w:val="24"/>
+          <w:lang w:val="en-US"/>
+        </w:rPr>
+      </w:pPr>
+      <w:proofErr w:type="gramStart"/>
+      <w:r>
+        <w:rPr>
+          <w:rFonts w:ascii="Courier New" w:hAnsi="Courier New" w:cs="Courier New"/>
+          <w:bCs/>
+          <w:sz w:val="24"/>
+          <w:szCs w:val="24"/>
+          <w:lang w:val="en-US"/>
+        </w:rPr>
+        <w:t>while(</w:t>
+      </w:r>
+      <w:proofErr w:type="gramEnd"/>
+      <w:r>
+        <w:rPr>
+          <w:rFonts w:ascii="Courier New" w:hAnsi="Courier New" w:cs="Courier New"/>
+          <w:bCs/>
+          <w:sz w:val="24"/>
+          <w:szCs w:val="24"/>
+          <w:lang w:val="en-US"/>
+        </w:rPr>
+        <w:t>symbol == " "){</w:t>
+      </w:r>
+    </w:p>
+    <w:p>
+      <w:pPr>
+        <w:ind w:left="0" w:firstLine="0"/>
+        <w:rPr>
+          <w:rFonts w:ascii="Courier New" w:hAnsi="Courier New" w:cs="Courier New"/>
+          <w:bCs/>
+          <w:sz w:val="24"/>
+          <w:szCs w:val="24"/>
+          <w:lang w:val="en-US"/>
+        </w:rPr>
+      </w:pPr>
+      <w:proofErr w:type="spellStart"/>
+      <w:r>
+        <w:rPr>
+          <w:rFonts w:ascii="Courier New" w:hAnsi="Courier New" w:cs="Courier New"/>
+          <w:bCs/>
+          <w:sz w:val="24"/>
+          <w:szCs w:val="24"/>
+          <w:lang w:val="en-US"/>
+        </w:rPr>
+        <w:t>j++</w:t>
+      </w:r>
+      <w:proofErr w:type="spellEnd"/>
+      <w:r>
+        <w:rPr>
+          <w:rFonts w:ascii="Courier New" w:hAnsi="Courier New" w:cs="Courier New"/>
+          <w:bCs/>
+          <w:sz w:val="24"/>
+          <w:szCs w:val="24"/>
+          <w:lang w:val="en-US"/>
+        </w:rPr>
+        <w:t>;</w:t>
+      </w:r>
+    </w:p>
+    <w:p>
+      <w:pPr>
+        <w:ind w:left="0" w:firstLine="0"/>
+        <w:rPr>
+          <w:rFonts w:ascii="Courier New" w:hAnsi="Courier New" w:cs="Courier New"/>
+          <w:bCs/>
+          <w:sz w:val="24"/>
+          <w:szCs w:val="24"/>
+          <w:lang w:val="en-US"/>
+        </w:rPr>
+      </w:pPr>
+      <w:proofErr w:type="spellStart"/>
+      <w:r>
+        <w:rPr>
+          <w:rFonts w:ascii="Courier New" w:hAnsi="Courier New" w:cs="Courier New"/>
+          <w:bCs/>
+          <w:sz w:val="24"/>
+          <w:szCs w:val="24"/>
+          <w:lang w:val="en-US"/>
+        </w:rPr>
+        <w:t>i</w:t>
+      </w:r>
+      <w:proofErr w:type="spellEnd"/>
+      <w:r>
+        <w:rPr>
+          <w:rFonts w:ascii="Courier New" w:hAnsi="Courier New" w:cs="Courier New"/>
+          <w:bCs/>
+          <w:sz w:val="24"/>
+          <w:szCs w:val="24"/>
+          <w:lang w:val="en-US"/>
+        </w:rPr>
+        <w:t>++;</w:t>
+      </w:r>
+    </w:p>
+    <w:p>
+      <w:pPr>
+        <w:ind w:left="0" w:firstLine="0"/>
+        <w:rPr>
+          <w:rFonts w:ascii="Courier New" w:hAnsi="Courier New" w:cs="Courier New"/>
+          <w:bCs/>
+          <w:sz w:val="24"/>
+          <w:szCs w:val="24"/>
+          <w:lang w:val="en-US"/>
+        </w:rPr>
+      </w:pPr>
+      <w:r>
+        <w:rPr>
+          <w:rFonts w:ascii="Courier New" w:hAnsi="Courier New" w:cs="Courier New"/>
+          <w:bCs/>
+          <w:sz w:val="24"/>
+          <w:szCs w:val="24"/>
+          <w:lang w:val="en-US"/>
+        </w:rPr>
+        <w:t>symbol = str[</w:t>
+      </w:r>
+      <w:proofErr w:type="spellStart"/>
+      <w:r>
+        <w:rPr>
+          <w:rFonts w:ascii="Courier New" w:hAnsi="Courier New" w:cs="Courier New"/>
+          <w:bCs/>
+          <w:sz w:val="24"/>
+          <w:szCs w:val="24"/>
+          <w:lang w:val="en-US"/>
+        </w:rPr>
+        <w:t>i</w:t>
+      </w:r>
+      <w:proofErr w:type="spellEnd"/>
+      <w:proofErr w:type="gramStart"/>
+      <w:r>
+        <w:rPr>
+          <w:rFonts w:ascii="Courier New" w:hAnsi="Courier New" w:cs="Courier New"/>
+          <w:bCs/>
+          <w:sz w:val="24"/>
+          <w:szCs w:val="24"/>
+          <w:lang w:val="en-US"/>
+        </w:rPr>
+        <w:t>].</w:t>
+      </w:r>
+      <w:proofErr w:type="spellStart"/>
+      <w:r>
+        <w:rPr>
+          <w:rFonts w:ascii="Courier New" w:hAnsi="Courier New" w:cs="Courier New"/>
+          <w:bCs/>
+          <w:sz w:val="24"/>
+          <w:szCs w:val="24"/>
+          <w:lang w:val="en-US"/>
+        </w:rPr>
+        <w:t>ToString</w:t>
+      </w:r>
+      <w:proofErr w:type="spellEnd"/>
+      <w:proofErr w:type="gramEnd"/>
+      <w:r>
+        <w:rPr>
+          <w:rFonts w:ascii="Courier New" w:hAnsi="Courier New" w:cs="Courier New"/>
+          <w:bCs/>
+          <w:sz w:val="24"/>
+          <w:szCs w:val="24"/>
+          <w:lang w:val="en-US"/>
+        </w:rPr>
+        <w:t>();</w:t>
+      </w:r>
+    </w:p>
+    <w:p>
+      <w:pPr>
+        <w:ind w:left="0" w:firstLine="0"/>
+        <w:rPr>
+          <w:rFonts w:ascii="Courier New" w:hAnsi="Courier New" w:cs="Courier New"/>
+          <w:bCs/>
+          <w:sz w:val="24"/>
+          <w:szCs w:val="24"/>
+          <w:lang w:val="en-US"/>
+        </w:rPr>
+      </w:pPr>
+      <w:proofErr w:type="gramStart"/>
+      <w:r>
+        <w:rPr>
+          <w:rFonts w:ascii="Courier New" w:hAnsi="Courier New" w:cs="Courier New"/>
+          <w:bCs/>
+          <w:sz w:val="24"/>
+          <w:szCs w:val="24"/>
+          <w:lang w:val="en-US"/>
+        </w:rPr>
+        <w:t>if(</w:t>
+      </w:r>
+      <w:proofErr w:type="gramEnd"/>
+      <w:r>
+        <w:rPr>
+          <w:rFonts w:ascii="Courier New" w:hAnsi="Courier New" w:cs="Courier New"/>
+          <w:bCs/>
+          <w:sz w:val="24"/>
+          <w:szCs w:val="24"/>
+          <w:lang w:val="en-US"/>
+        </w:rPr>
+        <w:t>symbol == " ") answer += str[</w:t>
+      </w:r>
+      <w:proofErr w:type="spellStart"/>
+      <w:r>
+        <w:rPr>
+          <w:rFonts w:ascii="Courier New" w:hAnsi="Courier New" w:cs="Courier New"/>
+          <w:bCs/>
+          <w:sz w:val="24"/>
+          <w:szCs w:val="24"/>
+          <w:lang w:val="en-US"/>
+        </w:rPr>
+        <w:t>i</w:t>
+      </w:r>
+      <w:proofErr w:type="spellEnd"/>
+      <w:r>
+        <w:rPr>
+          <w:rFonts w:ascii="Courier New" w:hAnsi="Courier New" w:cs="Courier New"/>
+          <w:bCs/>
+          <w:sz w:val="24"/>
+          <w:szCs w:val="24"/>
+          <w:lang w:val="en-US"/>
+        </w:rPr>
+        <w:t>].</w:t>
+      </w:r>
+      <w:proofErr w:type="spellStart"/>
+      <w:r>
+        <w:rPr>
+          <w:rFonts w:ascii="Courier New" w:hAnsi="Courier New" w:cs="Courier New"/>
+          <w:bCs/>
+          <w:sz w:val="24"/>
+          <w:szCs w:val="24"/>
+          <w:lang w:val="en-US"/>
+        </w:rPr>
+        <w:t>ToString</w:t>
+      </w:r>
+      <w:proofErr w:type="spellEnd"/>
+      <w:r>
+        <w:rPr>
+          <w:rFonts w:ascii="Courier New" w:hAnsi="Courier New" w:cs="Courier New"/>
+          <w:bCs/>
+          <w:sz w:val="24"/>
+          <w:szCs w:val="24"/>
+          <w:lang w:val="en-US"/>
+        </w:rPr>
+        <w:t>();}</w:t>
+      </w:r>
+    </w:p>
+    <w:p>
+      <w:pPr>
+        <w:ind w:left="0" w:firstLine="0"/>
+        <w:rPr>
+          <w:rFonts w:ascii="Courier New" w:hAnsi="Courier New" w:cs="Courier New"/>
+          <w:bCs/>
+          <w:sz w:val="24"/>
+          <w:szCs w:val="24"/>
+          <w:lang w:val="en-US"/>
+        </w:rPr>
+      </w:pPr>
+      <w:r>
+        <w:rPr>
+          <w:rFonts w:ascii="Courier New" w:hAnsi="Courier New" w:cs="Courier New"/>
+          <w:bCs/>
+          <w:sz w:val="24"/>
+          <w:szCs w:val="24"/>
+          <w:lang w:val="en-US"/>
+        </w:rPr>
+        <w:t xml:space="preserve">if (j &lt; </w:t>
+      </w:r>
+      <w:proofErr w:type="spellStart"/>
+      <w:proofErr w:type="gramStart"/>
       <w:r>
         <w:rPr>
           <w:rFonts w:ascii="Courier New" w:hAnsi="Courier New" w:cs="Courier New"/>
@@ -7006,15 +7650,140 @@
         <w:t>str.Length</w:t>
       </w:r>
       <w:proofErr w:type="spellEnd"/>
-      <w:r>
-        <w:rPr>
-          <w:rFonts w:ascii="Courier New" w:hAnsi="Courier New" w:cs="Courier New"/>
-          <w:bCs/>
-          <w:sz w:val="24"/>
-          <w:szCs w:val="24"/>
-          <w:lang w:val="en-US"/>
-        </w:rPr>
-        <w:t xml:space="preserve">; </w:t>
+      <w:proofErr w:type="gramEnd"/>
+      <w:r>
+        <w:rPr>
+          <w:rFonts w:ascii="Courier New" w:hAnsi="Courier New" w:cs="Courier New"/>
+          <w:bCs/>
+          <w:sz w:val="24"/>
+          <w:szCs w:val="24"/>
+          <w:lang w:val="en-US"/>
+        </w:rPr>
+        <w:t>){</w:t>
+      </w:r>
+    </w:p>
+    <w:p>
+      <w:pPr>
+        <w:ind w:left="0" w:firstLine="0"/>
+        <w:rPr>
+          <w:rFonts w:ascii="Courier New" w:hAnsi="Courier New" w:cs="Courier New"/>
+          <w:bCs/>
+          <w:sz w:val="24"/>
+          <w:szCs w:val="24"/>
+          <w:lang w:val="en-US"/>
+        </w:rPr>
+      </w:pPr>
+      <w:r>
+        <w:rPr>
+          <w:rFonts w:ascii="Courier New" w:hAnsi="Courier New" w:cs="Courier New"/>
+          <w:bCs/>
+          <w:sz w:val="24"/>
+          <w:szCs w:val="24"/>
+          <w:lang w:val="en-US"/>
+        </w:rPr>
+        <w:t>answer += str[j</w:t>
+      </w:r>
+      <w:proofErr w:type="gramStart"/>
+      <w:r>
+        <w:rPr>
+          <w:rFonts w:ascii="Courier New" w:hAnsi="Courier New" w:cs="Courier New"/>
+          <w:bCs/>
+          <w:sz w:val="24"/>
+          <w:szCs w:val="24"/>
+          <w:lang w:val="en-US"/>
+        </w:rPr>
+        <w:t>].</w:t>
+      </w:r>
+      <w:proofErr w:type="spellStart"/>
+      <w:r>
+        <w:rPr>
+          <w:rFonts w:ascii="Courier New" w:hAnsi="Courier New" w:cs="Courier New"/>
+          <w:bCs/>
+          <w:sz w:val="24"/>
+          <w:szCs w:val="24"/>
+          <w:lang w:val="en-US"/>
+        </w:rPr>
+        <w:t>ToString</w:t>
+      </w:r>
+      <w:proofErr w:type="spellEnd"/>
+      <w:proofErr w:type="gramEnd"/>
+      <w:r>
+        <w:rPr>
+          <w:rFonts w:ascii="Courier New" w:hAnsi="Courier New" w:cs="Courier New"/>
+          <w:bCs/>
+          <w:sz w:val="24"/>
+          <w:szCs w:val="24"/>
+          <w:lang w:val="en-US"/>
+        </w:rPr>
+        <w:t>().</w:t>
+      </w:r>
+      <w:proofErr w:type="spellStart"/>
+      <w:r>
+        <w:rPr>
+          <w:rFonts w:ascii="Courier New" w:hAnsi="Courier New" w:cs="Courier New"/>
+          <w:bCs/>
+          <w:sz w:val="24"/>
+          <w:szCs w:val="24"/>
+          <w:lang w:val="en-US"/>
+        </w:rPr>
+        <w:t>ToUpper</w:t>
+      </w:r>
+      <w:proofErr w:type="spellEnd"/>
+      <w:r>
+        <w:rPr>
+          <w:rFonts w:ascii="Courier New" w:hAnsi="Courier New" w:cs="Courier New"/>
+          <w:bCs/>
+          <w:sz w:val="24"/>
+          <w:szCs w:val="24"/>
+          <w:lang w:val="en-US"/>
+        </w:rPr>
+        <w:t>();}}</w:t>
+      </w:r>
+    </w:p>
+    <w:p>
+      <w:pPr>
+        <w:ind w:left="0" w:firstLine="0"/>
+        <w:rPr>
+          <w:rFonts w:ascii="Courier New" w:hAnsi="Courier New" w:cs="Courier New"/>
+          <w:bCs/>
+          <w:sz w:val="24"/>
+          <w:szCs w:val="24"/>
+          <w:lang w:val="en-US"/>
+        </w:rPr>
+      </w:pPr>
+      <w:proofErr w:type="gramStart"/>
+      <w:r>
+        <w:rPr>
+          <w:rFonts w:ascii="Courier New" w:hAnsi="Courier New" w:cs="Courier New"/>
+          <w:bCs/>
+          <w:sz w:val="24"/>
+          <w:szCs w:val="24"/>
+          <w:lang w:val="en-US"/>
+        </w:rPr>
+        <w:t>else{</w:t>
+      </w:r>
+      <w:proofErr w:type="gramEnd"/>
+    </w:p>
+    <w:p>
+      <w:pPr>
+        <w:ind w:left="0" w:firstLine="0"/>
+        <w:rPr>
+          <w:rFonts w:ascii="Courier New" w:hAnsi="Courier New" w:cs="Courier New"/>
+          <w:bCs/>
+          <w:sz w:val="24"/>
+          <w:szCs w:val="24"/>
+          <w:lang w:val="en-US"/>
+        </w:rPr>
+      </w:pPr>
+      <w:r>
+        <w:rPr>
+          <w:rFonts w:ascii="Courier New" w:hAnsi="Courier New" w:cs="Courier New"/>
+          <w:bCs/>
+          <w:sz w:val="24"/>
+          <w:szCs w:val="24"/>
+          <w:lang w:val="en-US"/>
+        </w:rPr>
+        <w:t>answer += str[</w:t>
       </w:r>
       <w:proofErr w:type="spellStart"/>
       <w:r>
@@ -7028,28 +7797,6 @@
         <w:t>i</w:t>
       </w:r>
       <w:proofErr w:type="spellEnd"/>
-      <w:r>
-        <w:rPr>
-          <w:rFonts w:ascii="Courier New" w:hAnsi="Courier New" w:cs="Courier New"/>
-          <w:bCs/>
-          <w:sz w:val="24"/>
-          <w:szCs w:val="24"/>
-          <w:lang w:val="en-US"/>
-        </w:rPr>
-        <w:t>++){</w:t>
-      </w:r>
-    </w:p>
-    <w:p>
-      <w:pPr>
-        <w:ind w:left="0" w:firstLine="0"/>
-        <w:rPr>
-          <w:rFonts w:ascii="Courier New" w:hAnsi="Courier New" w:cs="Courier New"/>
-          <w:bCs/>
-          <w:sz w:val="24"/>
-          <w:szCs w:val="24"/>
-          <w:lang w:val="en-US"/>
-        </w:rPr>
-      </w:pPr>
       <w:proofErr w:type="gramStart"/>
       <w:r>
         <w:rPr>
@@ -7059,9 +7806,20 @@
           <w:szCs w:val="24"/>
           <w:lang w:val="en-US"/>
         </w:rPr>
-        <w:t>if(</w:t>
-      </w:r>
-      <w:proofErr w:type="spellStart"/>
+        <w:t>].</w:t>
+      </w:r>
+      <w:proofErr w:type="spellStart"/>
+      <w:r>
+        <w:rPr>
+          <w:rFonts w:ascii="Courier New" w:hAnsi="Courier New" w:cs="Courier New"/>
+          <w:bCs/>
+          <w:sz w:val="24"/>
+          <w:szCs w:val="24"/>
+          <w:lang w:val="en-US"/>
+        </w:rPr>
+        <w:t>ToString</w:t>
+      </w:r>
+      <w:proofErr w:type="spellEnd"/>
       <w:proofErr w:type="gramEnd"/>
       <w:r>
         <w:rPr>
@@ -7071,810 +7829,11 @@
           <w:szCs w:val="24"/>
           <w:lang w:val="en-US"/>
         </w:rPr>
-        <w:t>i</w:t>
-      </w:r>
-      <w:proofErr w:type="spellEnd"/>
-      <w:r>
-        <w:rPr>
-          <w:rFonts w:ascii="Courier New" w:hAnsi="Courier New" w:cs="Courier New"/>
-          <w:bCs/>
-          <w:sz w:val="24"/>
-          <w:szCs w:val="24"/>
-          <w:lang w:val="en-US"/>
-        </w:rPr>
-        <w:t xml:space="preserve"> == 0){</w:t>
-      </w:r>
-    </w:p>
-    <w:p>
-      <w:pPr>
-        <w:ind w:left="0" w:firstLine="0"/>
-        <w:rPr>
-          <w:rFonts w:ascii="Courier New" w:hAnsi="Courier New" w:cs="Courier New"/>
-          <w:bCs/>
-          <w:sz w:val="24"/>
-          <w:szCs w:val="24"/>
-          <w:lang w:val="en-US"/>
-        </w:rPr>
-      </w:pPr>
-      <w:r>
-        <w:rPr>
-          <w:rFonts w:ascii="Courier New" w:hAnsi="Courier New" w:cs="Courier New"/>
-          <w:bCs/>
-          <w:sz w:val="24"/>
-          <w:szCs w:val="24"/>
-          <w:lang w:val="en-US"/>
-        </w:rPr>
-        <w:t>answer += str[</w:t>
-      </w:r>
-      <w:proofErr w:type="spellStart"/>
-      <w:r>
-        <w:rPr>
-          <w:rFonts w:ascii="Courier New" w:hAnsi="Courier New" w:cs="Courier New"/>
-          <w:bCs/>
-          <w:sz w:val="24"/>
-          <w:szCs w:val="24"/>
-          <w:lang w:val="en-US"/>
-        </w:rPr>
-        <w:t>i</w:t>
-      </w:r>
-      <w:proofErr w:type="spellEnd"/>
-      <w:proofErr w:type="gramStart"/>
-      <w:r>
-        <w:rPr>
-          <w:rFonts w:ascii="Courier New" w:hAnsi="Courier New" w:cs="Courier New"/>
-          <w:bCs/>
-          <w:sz w:val="24"/>
-          <w:szCs w:val="24"/>
-          <w:lang w:val="en-US"/>
-        </w:rPr>
-        <w:t>].</w:t>
-      </w:r>
-      <w:proofErr w:type="spellStart"/>
-      <w:r>
-        <w:rPr>
-          <w:rFonts w:ascii="Courier New" w:hAnsi="Courier New" w:cs="Courier New"/>
-          <w:bCs/>
-          <w:sz w:val="24"/>
-          <w:szCs w:val="24"/>
-          <w:lang w:val="en-US"/>
-        </w:rPr>
-        <w:t>ToString</w:t>
-      </w:r>
-      <w:proofErr w:type="spellEnd"/>
-      <w:proofErr w:type="gramEnd"/>
-      <w:r>
-        <w:rPr>
-          <w:rFonts w:ascii="Courier New" w:hAnsi="Courier New" w:cs="Courier New"/>
-          <w:bCs/>
-          <w:sz w:val="24"/>
-          <w:szCs w:val="24"/>
-          <w:lang w:val="en-US"/>
-        </w:rPr>
-        <w:t>().</w:t>
-      </w:r>
-      <w:proofErr w:type="spellStart"/>
-      <w:r>
-        <w:rPr>
-          <w:rFonts w:ascii="Courier New" w:hAnsi="Courier New" w:cs="Courier New"/>
-          <w:bCs/>
-          <w:sz w:val="24"/>
-          <w:szCs w:val="24"/>
-          <w:lang w:val="en-US"/>
-        </w:rPr>
-        <w:t>ToUpper</w:t>
-      </w:r>
-      <w:proofErr w:type="spellEnd"/>
-      <w:r>
-        <w:rPr>
-          <w:rFonts w:ascii="Courier New" w:hAnsi="Courier New" w:cs="Courier New"/>
-          <w:bCs/>
-          <w:sz w:val="24"/>
-          <w:szCs w:val="24"/>
-          <w:lang w:val="en-US"/>
-        </w:rPr>
-        <w:t>();}</w:t>
-      </w:r>
-    </w:p>
-    <w:p>
-      <w:pPr>
-        <w:ind w:left="0" w:firstLine="0"/>
-        <w:rPr>
-          <w:rFonts w:ascii="Courier New" w:hAnsi="Courier New" w:cs="Courier New"/>
-          <w:bCs/>
-          <w:sz w:val="24"/>
-          <w:szCs w:val="24"/>
-          <w:lang w:val="en-US"/>
-        </w:rPr>
-      </w:pPr>
-      <w:r>
-        <w:rPr>
-          <w:rFonts w:ascii="Courier New" w:hAnsi="Courier New" w:cs="Courier New"/>
-          <w:bCs/>
-          <w:sz w:val="24"/>
-          <w:szCs w:val="24"/>
-          <w:lang w:val="en-US"/>
-        </w:rPr>
-        <w:t>else if (str[</w:t>
-      </w:r>
-      <w:proofErr w:type="spellStart"/>
-      <w:r>
-        <w:rPr>
-          <w:rFonts w:ascii="Courier New" w:hAnsi="Courier New" w:cs="Courier New"/>
-          <w:bCs/>
-          <w:sz w:val="24"/>
-          <w:szCs w:val="24"/>
-          <w:lang w:val="en-US"/>
-        </w:rPr>
-        <w:t>i</w:t>
-      </w:r>
-      <w:proofErr w:type="spellEnd"/>
-      <w:r>
-        <w:rPr>
-          <w:rFonts w:ascii="Courier New" w:hAnsi="Courier New" w:cs="Courier New"/>
-          <w:bCs/>
-          <w:sz w:val="24"/>
-          <w:szCs w:val="24"/>
-          <w:lang w:val="en-US"/>
-        </w:rPr>
-        <w:t>] == '.' || str[</w:t>
-      </w:r>
-      <w:proofErr w:type="spellStart"/>
-      <w:r>
-        <w:rPr>
-          <w:rFonts w:ascii="Courier New" w:hAnsi="Courier New" w:cs="Courier New"/>
-          <w:bCs/>
-          <w:sz w:val="24"/>
-          <w:szCs w:val="24"/>
-          <w:lang w:val="en-US"/>
-        </w:rPr>
-        <w:t>i</w:t>
-      </w:r>
-      <w:proofErr w:type="spellEnd"/>
-      <w:r>
-        <w:rPr>
-          <w:rFonts w:ascii="Courier New" w:hAnsi="Courier New" w:cs="Courier New"/>
-          <w:bCs/>
-          <w:sz w:val="24"/>
-          <w:szCs w:val="24"/>
-          <w:lang w:val="en-US"/>
-        </w:rPr>
-        <w:t>] == '!' || str[</w:t>
-      </w:r>
-      <w:proofErr w:type="spellStart"/>
-      <w:r>
-        <w:rPr>
-          <w:rFonts w:ascii="Courier New" w:hAnsi="Courier New" w:cs="Courier New"/>
-          <w:bCs/>
-          <w:sz w:val="24"/>
-          <w:szCs w:val="24"/>
-          <w:lang w:val="en-US"/>
-        </w:rPr>
-        <w:t>i</w:t>
-      </w:r>
-      <w:proofErr w:type="spellEnd"/>
-      <w:r>
-        <w:rPr>
-          <w:rFonts w:ascii="Courier New" w:hAnsi="Courier New" w:cs="Courier New"/>
-          <w:bCs/>
-          <w:sz w:val="24"/>
-          <w:szCs w:val="24"/>
-          <w:lang w:val="en-US"/>
-        </w:rPr>
-        <w:t xml:space="preserve">] == </w:t>
-      </w:r>
-      <w:proofErr w:type="gramStart"/>
-      <w:r>
-        <w:rPr>
-          <w:rFonts w:ascii="Courier New" w:hAnsi="Courier New" w:cs="Courier New"/>
-          <w:bCs/>
-          <w:sz w:val="24"/>
-          <w:szCs w:val="24"/>
-          <w:lang w:val="en-US"/>
-        </w:rPr>
-        <w:t>'?'){</w:t>
-      </w:r>
-      <w:proofErr w:type="gramEnd"/>
-    </w:p>
-    <w:p>
-      <w:pPr>
-        <w:ind w:left="0" w:firstLine="0"/>
-        <w:rPr>
-          <w:rFonts w:ascii="Courier New" w:hAnsi="Courier New" w:cs="Courier New"/>
-          <w:bCs/>
-          <w:sz w:val="24"/>
-          <w:szCs w:val="24"/>
-          <w:lang w:val="en-US"/>
-        </w:rPr>
-      </w:pPr>
-      <w:r>
-        <w:rPr>
-          <w:rFonts w:ascii="Courier New" w:hAnsi="Courier New" w:cs="Courier New"/>
-          <w:bCs/>
-          <w:sz w:val="24"/>
-          <w:szCs w:val="24"/>
-          <w:lang w:val="en-US"/>
-        </w:rPr>
-        <w:t>answer += str[</w:t>
-      </w:r>
-      <w:proofErr w:type="spellStart"/>
-      <w:r>
-        <w:rPr>
-          <w:rFonts w:ascii="Courier New" w:hAnsi="Courier New" w:cs="Courier New"/>
-          <w:bCs/>
-          <w:sz w:val="24"/>
-          <w:szCs w:val="24"/>
-          <w:lang w:val="en-US"/>
-        </w:rPr>
-        <w:t>i</w:t>
-      </w:r>
-      <w:proofErr w:type="spellEnd"/>
-      <w:proofErr w:type="gramStart"/>
-      <w:r>
-        <w:rPr>
-          <w:rFonts w:ascii="Courier New" w:hAnsi="Courier New" w:cs="Courier New"/>
-          <w:bCs/>
-          <w:sz w:val="24"/>
-          <w:szCs w:val="24"/>
-          <w:lang w:val="en-US"/>
-        </w:rPr>
-        <w:t>].</w:t>
-      </w:r>
-      <w:proofErr w:type="spellStart"/>
-      <w:r>
-        <w:rPr>
-          <w:rFonts w:ascii="Courier New" w:hAnsi="Courier New" w:cs="Courier New"/>
-          <w:bCs/>
-          <w:sz w:val="24"/>
-          <w:szCs w:val="24"/>
-          <w:lang w:val="en-US"/>
-        </w:rPr>
-        <w:t>ToString</w:t>
-      </w:r>
-      <w:proofErr w:type="spellEnd"/>
-      <w:proofErr w:type="gramEnd"/>
-      <w:r>
-        <w:rPr>
-          <w:rFonts w:ascii="Courier New" w:hAnsi="Courier New" w:cs="Courier New"/>
-          <w:bCs/>
-          <w:sz w:val="24"/>
-          <w:szCs w:val="24"/>
-          <w:lang w:val="en-US"/>
-        </w:rPr>
-        <w:t>();</w:t>
-      </w:r>
-    </w:p>
-    <w:p>
-      <w:pPr>
-        <w:ind w:left="0" w:firstLine="0"/>
-        <w:rPr>
-          <w:rFonts w:ascii="Courier New" w:hAnsi="Courier New" w:cs="Courier New"/>
-          <w:bCs/>
-          <w:sz w:val="24"/>
-          <w:szCs w:val="24"/>
-          <w:lang w:val="en-US"/>
-        </w:rPr>
-      </w:pPr>
-      <w:r>
-        <w:rPr>
-          <w:rFonts w:ascii="Courier New" w:hAnsi="Courier New" w:cs="Courier New"/>
-          <w:bCs/>
-          <w:sz w:val="24"/>
-          <w:szCs w:val="24"/>
-          <w:lang w:val="en-US"/>
-        </w:rPr>
-        <w:t>string symbol = " ";</w:t>
-      </w:r>
-    </w:p>
-    <w:p>
-      <w:pPr>
-        <w:ind w:left="0" w:firstLine="0"/>
-        <w:rPr>
-          <w:rFonts w:ascii="Courier New" w:hAnsi="Courier New" w:cs="Courier New"/>
-          <w:bCs/>
-          <w:sz w:val="24"/>
-          <w:szCs w:val="24"/>
-          <w:lang w:val="en-US"/>
-        </w:rPr>
-      </w:pPr>
-      <w:r>
-        <w:rPr>
-          <w:rFonts w:ascii="Courier New" w:hAnsi="Courier New" w:cs="Courier New"/>
-          <w:bCs/>
-          <w:sz w:val="24"/>
-          <w:szCs w:val="24"/>
-          <w:lang w:val="en-US"/>
-        </w:rPr>
-        <w:t xml:space="preserve">int j = </w:t>
-      </w:r>
-      <w:proofErr w:type="spellStart"/>
-      <w:r>
-        <w:rPr>
-          <w:rFonts w:ascii="Courier New" w:hAnsi="Courier New" w:cs="Courier New"/>
-          <w:bCs/>
-          <w:sz w:val="24"/>
-          <w:szCs w:val="24"/>
-          <w:lang w:val="en-US"/>
-        </w:rPr>
-        <w:t>i</w:t>
-      </w:r>
-      <w:proofErr w:type="spellEnd"/>
-      <w:r>
-        <w:rPr>
-          <w:rFonts w:ascii="Courier New" w:hAnsi="Courier New" w:cs="Courier New"/>
-          <w:bCs/>
-          <w:sz w:val="24"/>
-          <w:szCs w:val="24"/>
-          <w:lang w:val="en-US"/>
-        </w:rPr>
-        <w:t>;</w:t>
-      </w:r>
-    </w:p>
-    <w:p>
-      <w:pPr>
-        <w:ind w:left="0" w:firstLine="0"/>
-        <w:rPr>
-          <w:rFonts w:ascii="Courier New" w:hAnsi="Courier New" w:cs="Courier New"/>
-          <w:bCs/>
-          <w:sz w:val="24"/>
-          <w:szCs w:val="24"/>
-          <w:lang w:val="en-US"/>
-        </w:rPr>
-      </w:pPr>
-      <w:proofErr w:type="gramStart"/>
-      <w:r>
-        <w:rPr>
-          <w:rFonts w:ascii="Courier New" w:hAnsi="Courier New" w:cs="Courier New"/>
-          <w:bCs/>
-          <w:sz w:val="24"/>
-          <w:szCs w:val="24"/>
-          <w:lang w:val="en-US"/>
-        </w:rPr>
-        <w:t>while(</w:t>
-      </w:r>
-      <w:proofErr w:type="gramEnd"/>
-      <w:r>
-        <w:rPr>
-          <w:rFonts w:ascii="Courier New" w:hAnsi="Courier New" w:cs="Courier New"/>
-          <w:bCs/>
-          <w:sz w:val="24"/>
-          <w:szCs w:val="24"/>
-          <w:lang w:val="en-US"/>
-        </w:rPr>
-        <w:t>symbol == " "){</w:t>
-      </w:r>
-    </w:p>
-    <w:p>
-      <w:pPr>
-        <w:ind w:left="0" w:firstLine="0"/>
-        <w:rPr>
-          <w:rFonts w:ascii="Courier New" w:hAnsi="Courier New" w:cs="Courier New"/>
-          <w:bCs/>
-          <w:sz w:val="24"/>
-          <w:szCs w:val="24"/>
-          <w:lang w:val="en-US"/>
-        </w:rPr>
-      </w:pPr>
-      <w:proofErr w:type="spellStart"/>
-      <w:r>
-        <w:rPr>
-          <w:rFonts w:ascii="Courier New" w:hAnsi="Courier New" w:cs="Courier New"/>
-          <w:bCs/>
-          <w:sz w:val="24"/>
-          <w:szCs w:val="24"/>
-          <w:lang w:val="en-US"/>
-        </w:rPr>
-        <w:t>j++</w:t>
-      </w:r>
-      <w:proofErr w:type="spellEnd"/>
-      <w:r>
-        <w:rPr>
-          <w:rFonts w:ascii="Courier New" w:hAnsi="Courier New" w:cs="Courier New"/>
-          <w:bCs/>
-          <w:sz w:val="24"/>
-          <w:szCs w:val="24"/>
-          <w:lang w:val="en-US"/>
-        </w:rPr>
-        <w:t>;</w:t>
-      </w:r>
-    </w:p>
-    <w:p>
-      <w:pPr>
-        <w:ind w:left="0" w:firstLine="0"/>
-        <w:rPr>
-          <w:rFonts w:ascii="Courier New" w:hAnsi="Courier New" w:cs="Courier New"/>
-          <w:bCs/>
-          <w:sz w:val="24"/>
-          <w:szCs w:val="24"/>
-          <w:lang w:val="en-US"/>
-        </w:rPr>
-      </w:pPr>
-      <w:proofErr w:type="spellStart"/>
-      <w:r>
-        <w:rPr>
-          <w:rFonts w:ascii="Courier New" w:hAnsi="Courier New" w:cs="Courier New"/>
-          <w:bCs/>
-          <w:sz w:val="24"/>
-          <w:szCs w:val="24"/>
-          <w:lang w:val="en-US"/>
-        </w:rPr>
-        <w:t>i</w:t>
-      </w:r>
-      <w:proofErr w:type="spellEnd"/>
-      <w:r>
-        <w:rPr>
-          <w:rFonts w:ascii="Courier New" w:hAnsi="Courier New" w:cs="Courier New"/>
-          <w:bCs/>
-          <w:sz w:val="24"/>
-          <w:szCs w:val="24"/>
-          <w:lang w:val="en-US"/>
-        </w:rPr>
-        <w:t>++;</w:t>
-      </w:r>
-    </w:p>
-    <w:p>
-      <w:pPr>
-        <w:ind w:left="0" w:firstLine="0"/>
-        <w:rPr>
-          <w:rFonts w:ascii="Courier New" w:hAnsi="Courier New" w:cs="Courier New"/>
-          <w:bCs/>
-          <w:sz w:val="24"/>
-          <w:szCs w:val="24"/>
-          <w:lang w:val="en-US"/>
-        </w:rPr>
-      </w:pPr>
-      <w:r>
-        <w:rPr>
-          <w:rFonts w:ascii="Courier New" w:hAnsi="Courier New" w:cs="Courier New"/>
-          <w:bCs/>
-          <w:sz w:val="24"/>
-          <w:szCs w:val="24"/>
-          <w:lang w:val="en-US"/>
-        </w:rPr>
-        <w:t>symbol = str[</w:t>
-      </w:r>
-      <w:proofErr w:type="spellStart"/>
-      <w:r>
-        <w:rPr>
-          <w:rFonts w:ascii="Courier New" w:hAnsi="Courier New" w:cs="Courier New"/>
-          <w:bCs/>
-          <w:sz w:val="24"/>
-          <w:szCs w:val="24"/>
-          <w:lang w:val="en-US"/>
-        </w:rPr>
-        <w:t>i</w:t>
-      </w:r>
-      <w:proofErr w:type="spellEnd"/>
-      <w:proofErr w:type="gramStart"/>
-      <w:r>
-        <w:rPr>
-          <w:rFonts w:ascii="Courier New" w:hAnsi="Courier New" w:cs="Courier New"/>
-          <w:bCs/>
-          <w:sz w:val="24"/>
-          <w:szCs w:val="24"/>
-          <w:lang w:val="en-US"/>
-        </w:rPr>
-        <w:t>].</w:t>
-      </w:r>
-      <w:proofErr w:type="spellStart"/>
-      <w:r>
-        <w:rPr>
-          <w:rFonts w:ascii="Courier New" w:hAnsi="Courier New" w:cs="Courier New"/>
-          <w:bCs/>
-          <w:sz w:val="24"/>
-          <w:szCs w:val="24"/>
-          <w:lang w:val="en-US"/>
-        </w:rPr>
-        <w:t>ToString</w:t>
-      </w:r>
-      <w:proofErr w:type="spellEnd"/>
-      <w:proofErr w:type="gramEnd"/>
-      <w:r>
-        <w:rPr>
-          <w:rFonts w:ascii="Courier New" w:hAnsi="Courier New" w:cs="Courier New"/>
-          <w:bCs/>
-          <w:sz w:val="24"/>
-          <w:szCs w:val="24"/>
-          <w:lang w:val="en-US"/>
-        </w:rPr>
-        <w:t>();</w:t>
-      </w:r>
-    </w:p>
-    <w:p>
-      <w:pPr>
-        <w:ind w:left="0" w:firstLine="0"/>
-        <w:rPr>
-          <w:rFonts w:ascii="Courier New" w:hAnsi="Courier New" w:cs="Courier New"/>
-          <w:bCs/>
-          <w:sz w:val="24"/>
-          <w:szCs w:val="24"/>
-          <w:lang w:val="en-US"/>
-        </w:rPr>
-      </w:pPr>
-      <w:proofErr w:type="gramStart"/>
-      <w:r>
-        <w:rPr>
-          <w:rFonts w:ascii="Courier New" w:hAnsi="Courier New" w:cs="Courier New"/>
-          <w:bCs/>
-          <w:sz w:val="24"/>
-          <w:szCs w:val="24"/>
-          <w:lang w:val="en-US"/>
-        </w:rPr>
-        <w:t>if(</w:t>
-      </w:r>
-      <w:proofErr w:type="gramEnd"/>
-      <w:r>
-        <w:rPr>
-          <w:rFonts w:ascii="Courier New" w:hAnsi="Courier New" w:cs="Courier New"/>
-          <w:bCs/>
-          <w:sz w:val="24"/>
-          <w:szCs w:val="24"/>
-          <w:lang w:val="en-US"/>
-        </w:rPr>
-        <w:t>symbol == " ") answer += str[</w:t>
-      </w:r>
-      <w:proofErr w:type="spellStart"/>
-      <w:r>
-        <w:rPr>
-          <w:rFonts w:ascii="Courier New" w:hAnsi="Courier New" w:cs="Courier New"/>
-          <w:bCs/>
-          <w:sz w:val="24"/>
-          <w:szCs w:val="24"/>
-          <w:lang w:val="en-US"/>
-        </w:rPr>
-        <w:t>i</w:t>
-      </w:r>
-      <w:proofErr w:type="spellEnd"/>
-      <w:r>
-        <w:rPr>
-          <w:rFonts w:ascii="Courier New" w:hAnsi="Courier New" w:cs="Courier New"/>
-          <w:bCs/>
-          <w:sz w:val="24"/>
-          <w:szCs w:val="24"/>
-          <w:lang w:val="en-US"/>
-        </w:rPr>
-        <w:t>].</w:t>
-      </w:r>
-      <w:proofErr w:type="spellStart"/>
-      <w:r>
-        <w:rPr>
-          <w:rFonts w:ascii="Courier New" w:hAnsi="Courier New" w:cs="Courier New"/>
-          <w:bCs/>
-          <w:sz w:val="24"/>
-          <w:szCs w:val="24"/>
-          <w:lang w:val="en-US"/>
-        </w:rPr>
-        <w:t>ToString</w:t>
-      </w:r>
-      <w:proofErr w:type="spellEnd"/>
-      <w:r>
-        <w:rPr>
-          <w:rFonts w:ascii="Courier New" w:hAnsi="Courier New" w:cs="Courier New"/>
-          <w:bCs/>
-          <w:sz w:val="24"/>
-          <w:szCs w:val="24"/>
-          <w:lang w:val="en-US"/>
-        </w:rPr>
-        <w:t>();}</w:t>
-      </w:r>
-    </w:p>
-    <w:p>
-      <w:pPr>
-        <w:ind w:left="0" w:firstLine="0"/>
-        <w:rPr>
-          <w:rFonts w:ascii="Courier New" w:hAnsi="Courier New" w:cs="Courier New"/>
-          <w:bCs/>
-          <w:sz w:val="24"/>
-          <w:szCs w:val="24"/>
-          <w:lang w:val="en-US"/>
-        </w:rPr>
-      </w:pPr>
-      <w:r>
-        <w:rPr>
-          <w:rFonts w:ascii="Courier New" w:hAnsi="Courier New" w:cs="Courier New"/>
-          <w:bCs/>
-          <w:sz w:val="24"/>
-          <w:szCs w:val="24"/>
-          <w:lang w:val="en-US"/>
-        </w:rPr>
-        <w:t xml:space="preserve">if (j &lt; </w:t>
-      </w:r>
-      <w:proofErr w:type="spellStart"/>
-      <w:proofErr w:type="gramStart"/>
-      <w:r>
-        <w:rPr>
-          <w:rFonts w:ascii="Courier New" w:hAnsi="Courier New" w:cs="Courier New"/>
-          <w:bCs/>
-          <w:sz w:val="24"/>
-          <w:szCs w:val="24"/>
-          <w:lang w:val="en-US"/>
-        </w:rPr>
-        <w:t>str.Length</w:t>
-      </w:r>
-      <w:proofErr w:type="spellEnd"/>
-      <w:proofErr w:type="gramEnd"/>
-      <w:r>
-        <w:rPr>
-          <w:rFonts w:ascii="Courier New" w:hAnsi="Courier New" w:cs="Courier New"/>
-          <w:bCs/>
-          <w:sz w:val="24"/>
-          <w:szCs w:val="24"/>
-          <w:lang w:val="en-US"/>
-        </w:rPr>
-        <w:t>){</w:t>
-      </w:r>
-    </w:p>
-    <w:p>
-      <w:pPr>
-        <w:ind w:left="0" w:firstLine="0"/>
-        <w:rPr>
-          <w:rFonts w:ascii="Courier New" w:hAnsi="Courier New" w:cs="Courier New"/>
-          <w:bCs/>
-          <w:sz w:val="24"/>
-          <w:szCs w:val="24"/>
-          <w:lang w:val="en-US"/>
-        </w:rPr>
-      </w:pPr>
-      <w:r>
-        <w:rPr>
-          <w:rFonts w:ascii="Courier New" w:hAnsi="Courier New" w:cs="Courier New"/>
-          <w:bCs/>
-          <w:sz w:val="24"/>
-          <w:szCs w:val="24"/>
-          <w:lang w:val="en-US"/>
-        </w:rPr>
-        <w:t>answer += str[j</w:t>
-      </w:r>
-      <w:proofErr w:type="gramStart"/>
-      <w:r>
-        <w:rPr>
-          <w:rFonts w:ascii="Courier New" w:hAnsi="Courier New" w:cs="Courier New"/>
-          <w:bCs/>
-          <w:sz w:val="24"/>
-          <w:szCs w:val="24"/>
-          <w:lang w:val="en-US"/>
-        </w:rPr>
-        <w:t>].</w:t>
-      </w:r>
-      <w:proofErr w:type="spellStart"/>
-      <w:r>
-        <w:rPr>
-          <w:rFonts w:ascii="Courier New" w:hAnsi="Courier New" w:cs="Courier New"/>
-          <w:bCs/>
-          <w:sz w:val="24"/>
-          <w:szCs w:val="24"/>
-          <w:lang w:val="en-US"/>
-        </w:rPr>
-        <w:t>ToString</w:t>
-      </w:r>
-      <w:proofErr w:type="spellEnd"/>
-      <w:proofErr w:type="gramEnd"/>
-      <w:r>
-        <w:rPr>
-          <w:rFonts w:ascii="Courier New" w:hAnsi="Courier New" w:cs="Courier New"/>
-          <w:bCs/>
-          <w:sz w:val="24"/>
-          <w:szCs w:val="24"/>
-          <w:lang w:val="en-US"/>
-        </w:rPr>
-        <w:t>().</w:t>
-      </w:r>
-      <w:proofErr w:type="spellStart"/>
-      <w:r>
-        <w:rPr>
-          <w:rFonts w:ascii="Courier New" w:hAnsi="Courier New" w:cs="Courier New"/>
-          <w:bCs/>
-          <w:sz w:val="24"/>
-          <w:szCs w:val="24"/>
-          <w:lang w:val="en-US"/>
-        </w:rPr>
-        <w:t>ToUpper</w:t>
-      </w:r>
-      <w:proofErr w:type="spellEnd"/>
-      <w:r>
-        <w:rPr>
-          <w:rFonts w:ascii="Courier New" w:hAnsi="Courier New" w:cs="Courier New"/>
-          <w:bCs/>
-          <w:sz w:val="24"/>
-          <w:szCs w:val="24"/>
-          <w:lang w:val="en-US"/>
-        </w:rPr>
         <w:t>();}}</w:t>
       </w:r>
     </w:p>
     <w:p>
       <w:pPr>
-        <w:ind w:left="0" w:firstLine="0"/>
-        <w:rPr>
-          <w:rFonts w:ascii="Courier New" w:hAnsi="Courier New" w:cs="Courier New"/>
-          <w:bCs/>
-          <w:sz w:val="24"/>
-          <w:szCs w:val="24"/>
-          <w:lang w:val="en-US"/>
-        </w:rPr>
-      </w:pPr>
-      <w:proofErr w:type="gramStart"/>
-      <w:r>
-        <w:rPr>
-          <w:rFonts w:ascii="Courier New" w:hAnsi="Courier New" w:cs="Courier New"/>
-          <w:bCs/>
-          <w:sz w:val="24"/>
-          <w:szCs w:val="24"/>
-          <w:lang w:val="en-US"/>
-        </w:rPr>
-        <w:t>else{</w:t>
-      </w:r>
-      <w:proofErr w:type="gramEnd"/>
-    </w:p>
-    <w:p>
-      <w:pPr>
-        <w:ind w:left="0" w:firstLine="0"/>
-        <w:rPr>
-          <w:rFonts w:ascii="Courier New" w:hAnsi="Courier New" w:cs="Courier New"/>
-          <w:bCs/>
-          <w:sz w:val="24"/>
-          <w:szCs w:val="24"/>
-          <w:lang w:val="en-US"/>
-        </w:rPr>
-      </w:pPr>
-      <w:r>
-        <w:rPr>
-          <w:rFonts w:ascii="Courier New" w:hAnsi="Courier New" w:cs="Courier New"/>
-          <w:bCs/>
-          <w:sz w:val="24"/>
-          <w:szCs w:val="24"/>
-          <w:lang w:val="en-US"/>
-        </w:rPr>
-        <w:t>answer += str[</w:t>
-      </w:r>
-      <w:proofErr w:type="spellStart"/>
-      <w:r>
-        <w:rPr>
-          <w:rFonts w:ascii="Courier New" w:hAnsi="Courier New" w:cs="Courier New"/>
-          <w:bCs/>
-          <w:sz w:val="24"/>
-          <w:szCs w:val="24"/>
-          <w:lang w:val="en-US"/>
-        </w:rPr>
-        <w:t>i</w:t>
-      </w:r>
-      <w:proofErr w:type="spellEnd"/>
-      <w:proofErr w:type="gramStart"/>
-      <w:r>
-        <w:rPr>
-          <w:rFonts w:ascii="Courier New" w:hAnsi="Courier New" w:cs="Courier New"/>
-          <w:bCs/>
-          <w:sz w:val="24"/>
-          <w:szCs w:val="24"/>
-          <w:lang w:val="en-US"/>
-        </w:rPr>
-        <w:t>].</w:t>
-      </w:r>
-      <w:proofErr w:type="spellStart"/>
-      <w:r>
-        <w:rPr>
-          <w:rFonts w:ascii="Courier New" w:hAnsi="Courier New" w:cs="Courier New"/>
-          <w:bCs/>
-          <w:sz w:val="24"/>
-          <w:szCs w:val="24"/>
-          <w:lang w:val="en-US"/>
-        </w:rPr>
-        <w:t>ToString</w:t>
-      </w:r>
-      <w:proofErr w:type="spellEnd"/>
-      <w:proofErr w:type="gramEnd"/>
-      <w:r>
-        <w:rPr>
-          <w:rFonts w:ascii="Courier New" w:hAnsi="Courier New" w:cs="Courier New"/>
-          <w:bCs/>
-          <w:sz w:val="24"/>
-          <w:szCs w:val="24"/>
-          <w:lang w:val="en-US"/>
-        </w:rPr>
-        <w:t>();}}</w:t>
-      </w:r>
-    </w:p>
-    <w:p>
-      <w:pPr>
         <w:spacing w:after="120"/>
         <w:ind w:left="0" w:firstLine="0"/>
         <w:rPr>
@@ -7882,18 +7841,45 @@
           <w:bCs/>
           <w:sz w:val="24"/>
           <w:szCs w:val="24"/>
-          <w:lang w:val="en-US"/>
-        </w:rPr>
-      </w:pPr>
-      <w:r>
-        <w:rPr>
-          <w:rFonts w:ascii="Courier New" w:hAnsi="Courier New" w:cs="Courier New"/>
-          <w:bCs/>
-          <w:sz w:val="24"/>
-          <w:szCs w:val="24"/>
-          <w:lang w:val="en-US"/>
-        </w:rPr>
-        <w:t>return answer;}</w:t>
+        </w:rPr>
+      </w:pPr>
+      <w:r>
+        <w:rPr>
+          <w:rFonts w:ascii="Courier New" w:hAnsi="Courier New" w:cs="Courier New"/>
+          <w:bCs/>
+          <w:sz w:val="24"/>
+          <w:szCs w:val="24"/>
+          <w:lang w:val="en-US"/>
+        </w:rPr>
+        <w:t>return</w:t>
+      </w:r>
+      <w:r>
+        <w:rPr>
+          <w:rFonts w:ascii="Courier New" w:hAnsi="Courier New" w:cs="Courier New"/>
+          <w:bCs/>
+          <w:sz w:val="24"/>
+          <w:szCs w:val="24"/>
+        </w:rPr>
+        <w:t xml:space="preserve"> </w:t>
+      </w:r>
+      <w:r>
+        <w:rPr>
+          <w:rFonts w:ascii="Courier New" w:hAnsi="Courier New" w:cs="Courier New"/>
+          <w:bCs/>
+          <w:sz w:val="24"/>
+          <w:szCs w:val="24"/>
+          <w:lang w:val="en-US"/>
+        </w:rPr>
+        <w:t>answer</w:t>
+      </w:r>
+      <w:r>
+        <w:rPr>
+          <w:rFonts w:ascii="Courier New" w:hAnsi="Courier New" w:cs="Courier New"/>
+          <w:bCs/>
+          <w:sz w:val="24"/>
+          <w:szCs w:val="24"/>
+        </w:rPr>
+        <w:t>;}</w:t>
       </w:r>
     </w:p>
     <w:p>
@@ -8041,51 +8027,102 @@
           <w:sz w:val="28"/>
           <w:szCs w:val="28"/>
         </w:rPr>
-        <w:t xml:space="preserve"> принцип работы метода </w:t>
-      </w:r>
-      <w:proofErr w:type="spellStart"/>
-      <w:proofErr w:type="gramStart"/>
+        <w:t xml:space="preserve"> классификацию типов данных и отличительные особенности синтаксических конструкций языка C# от C++; изучи</w:t>
+      </w:r>
       <w:r>
         <w:rPr>
           <w:rFonts w:ascii="Times New Roman" w:hAnsi="Times New Roman" w:cs="Times New Roman"/>
           <w:sz w:val="28"/>
           <w:szCs w:val="28"/>
         </w:rPr>
-        <w:t>fetch</w:t>
-      </w:r>
-      <w:proofErr w:type="spellEnd"/>
+        <w:t>ли</w:t>
+      </w:r>
       <w:r>
         <w:rPr>
           <w:rFonts w:ascii="Times New Roman" w:hAnsi="Times New Roman" w:cs="Times New Roman"/>
           <w:sz w:val="28"/>
           <w:szCs w:val="28"/>
         </w:rPr>
-        <w:t>(</w:t>
-      </w:r>
-      <w:proofErr w:type="gramEnd"/>
+        <w:t xml:space="preserve"> базовые типы: </w:t>
+      </w:r>
+      <w:proofErr w:type="spellStart"/>
       <w:r>
         <w:rPr>
           <w:rFonts w:ascii="Times New Roman" w:hAnsi="Times New Roman" w:cs="Times New Roman"/>
           <w:sz w:val="28"/>
           <w:szCs w:val="28"/>
         </w:rPr>
-        <w:t>), научи</w:t>
-      </w:r>
+        <w:t>Array</w:t>
+      </w:r>
+      <w:proofErr w:type="spellEnd"/>
       <w:r>
         <w:rPr>
           <w:rFonts w:ascii="Times New Roman" w:hAnsi="Times New Roman" w:cs="Times New Roman"/>
           <w:sz w:val="28"/>
           <w:szCs w:val="28"/>
         </w:rPr>
-        <w:t>лись</w:t>
-      </w:r>
+        <w:t xml:space="preserve">, </w:t>
+      </w:r>
+      <w:proofErr w:type="spellStart"/>
       <w:r>
         <w:rPr>
           <w:rFonts w:ascii="Times New Roman" w:hAnsi="Times New Roman" w:cs="Times New Roman"/>
           <w:sz w:val="28"/>
           <w:szCs w:val="28"/>
         </w:rPr>
-        <w:t xml:space="preserve"> применять полученные знания на практике</w:t>
+        <w:t>String</w:t>
+      </w:r>
+      <w:proofErr w:type="spellEnd"/>
+      <w:r>
+        <w:rPr>
+          <w:rFonts w:ascii="Times New Roman" w:hAnsi="Times New Roman" w:cs="Times New Roman"/>
+          <w:sz w:val="28"/>
+          <w:szCs w:val="28"/>
+        </w:rPr>
+        <w:t xml:space="preserve">, </w:t>
+      </w:r>
+      <w:proofErr w:type="spellStart"/>
+      <w:r>
+        <w:rPr>
+          <w:rFonts w:ascii="Times New Roman" w:hAnsi="Times New Roman" w:cs="Times New Roman"/>
+          <w:sz w:val="28"/>
+          <w:szCs w:val="28"/>
+        </w:rPr>
+        <w:t>StringBuilder</w:t>
+      </w:r>
+      <w:proofErr w:type="spellEnd"/>
+      <w:r>
+        <w:rPr>
+          <w:rFonts w:ascii="Times New Roman" w:hAnsi="Times New Roman" w:cs="Times New Roman"/>
+          <w:sz w:val="28"/>
+          <w:szCs w:val="28"/>
+        </w:rPr>
+        <w:t xml:space="preserve">, а также средства стандартного ввода/вывода и </w:t>
+      </w:r>
+      <w:r>
+        <w:rPr>
+          <w:rFonts w:ascii="Times New Roman" w:hAnsi="Times New Roman" w:cs="Times New Roman"/>
+          <w:sz w:val="28"/>
+          <w:szCs w:val="28"/>
+        </w:rPr>
+        <w:lastRenderedPageBreak/>
+        <w:t>возможности форматирования вывода; получи</w:t>
+      </w:r>
+      <w:r>
+        <w:rPr>
+          <w:rFonts w:ascii="Times New Roman" w:hAnsi="Times New Roman" w:cs="Times New Roman"/>
+          <w:sz w:val="28"/>
+          <w:szCs w:val="28"/>
+        </w:rPr>
+        <w:t>ли</w:t>
+      </w:r>
+      <w:r>
+        <w:rPr>
+          <w:rFonts w:ascii="Times New Roman" w:hAnsi="Times New Roman" w:cs="Times New Roman"/>
+          <w:sz w:val="28"/>
+          <w:szCs w:val="28"/>
+        </w:rPr>
+        <w:t xml:space="preserve"> понятие о регулярных выражениях и их применении для поиска, замены и разбиения текста на синтаксические лексемы</w:t>
       </w:r>
       <w:r>
         <w:rPr>
